--- a/public/docs/MasakiKusaka_Resume.docx
+++ b/public/docs/MasakiKusaka_Resume.docx
@@ -2038,7 +2038,7 @@
               <w:rPr>
                 <w:rFonts w:ascii="ＭＳ 明朝" w:eastAsia="ＭＳ 明朝" w:hAnsi="ＭＳ 明朝" w:cs="ＭＳ 明朝"/>
               </w:rPr>
-              <w:t>セブン・イレブン福山芦田町店（アルバイト）　入社</w:t>
+              <w:t>セブン・イレブン（アルバイト）　入社</w:t>
             </w:r>
           </w:p>
         </w:tc>
@@ -2121,7 +2121,7 @@
               <w:rPr>
                 <w:rFonts w:ascii="ＭＳ 明朝" w:eastAsia="ＭＳ 明朝" w:hAnsi="ＭＳ 明朝" w:cs="ＭＳ 明朝"/>
               </w:rPr>
-              <w:t>セブン・イレブン福山芦田町店（アルバイト）　退職</w:t>
+              <w:t>セブン・イレブン（アルバイト）　退職</w:t>
             </w:r>
           </w:p>
         </w:tc>
@@ -4198,9 +4198,7 @@
       <w:tblStyleRowBandSize w:val="1"/>
       <w:tblStyleColBandSize w:val="1"/>
       <w:tblCellMar>
-        <w:top w:w="0" w:type="dxa"/>
         <w:left w:w="115" w:type="dxa"/>
-        <w:bottom w:w="0" w:type="dxa"/>
         <w:right w:w="115" w:type="dxa"/>
       </w:tblCellMar>
     </w:tblPr>
@@ -4211,9 +4209,7 @@
       <w:tblStyleRowBandSize w:val="1"/>
       <w:tblStyleColBandSize w:val="1"/>
       <w:tblCellMar>
-        <w:top w:w="0" w:type="dxa"/>
         <w:left w:w="99" w:type="dxa"/>
-        <w:bottom w:w="0" w:type="dxa"/>
         <w:right w:w="99" w:type="dxa"/>
       </w:tblCellMar>
     </w:tblPr>
@@ -4224,9 +4220,7 @@
       <w:tblStyleRowBandSize w:val="1"/>
       <w:tblStyleColBandSize w:val="1"/>
       <w:tblCellMar>
-        <w:top w:w="0" w:type="dxa"/>
         <w:left w:w="99" w:type="dxa"/>
-        <w:bottom w:w="0" w:type="dxa"/>
         <w:right w:w="99" w:type="dxa"/>
       </w:tblCellMar>
     </w:tblPr>
@@ -4237,9 +4231,7 @@
       <w:tblStyleRowBandSize w:val="1"/>
       <w:tblStyleColBandSize w:val="1"/>
       <w:tblCellMar>
-        <w:top w:w="0" w:type="dxa"/>
         <w:left w:w="115" w:type="dxa"/>
-        <w:bottom w:w="0" w:type="dxa"/>
         <w:right w:w="115" w:type="dxa"/>
       </w:tblCellMar>
     </w:tblPr>
@@ -4250,9 +4242,7 @@
       <w:tblStyleRowBandSize w:val="1"/>
       <w:tblStyleColBandSize w:val="1"/>
       <w:tblCellMar>
-        <w:top w:w="0" w:type="dxa"/>
         <w:left w:w="99" w:type="dxa"/>
-        <w:bottom w:w="0" w:type="dxa"/>
         <w:right w:w="99" w:type="dxa"/>
       </w:tblCellMar>
     </w:tblPr>

--- a/public/docs/MasakiKusaka_Resume.docx
+++ b/public/docs/MasakiKusaka_Resume.docx
@@ -32,55 +32,43 @@
         <w:rPr>
           <w:rFonts w:ascii="ＭＳ 明朝" w:eastAsia="ＭＳ 明朝" w:hAnsi="ＭＳ 明朝" w:cs="ＭＳ 明朝"/>
         </w:rPr>
-        <w:t>2024年　　11月　 8 日　現在</w:t>
+        <w:t>202</w:t>
       </w:r>
       <w:r>
         <w:rPr>
-          <w:noProof/>
+          <w:rFonts w:ascii="ＭＳ 明朝" w:eastAsia="ＭＳ 明朝" w:hAnsi="ＭＳ 明朝" w:cs="ＭＳ 明朝" w:hint="eastAsia"/>
         </w:rPr>
-        <w:drawing>
-          <wp:anchor distT="114300" distB="114300" distL="114300" distR="114300" simplePos="0" relativeHeight="251658240" behindDoc="0" locked="0" layoutInCell="1" hidden="0" allowOverlap="1" wp14:anchorId="6AD68C46" wp14:editId="43D036DE">
-            <wp:simplePos x="0" y="0"/>
-            <wp:positionH relativeFrom="column">
-              <wp:posOffset>5172075</wp:posOffset>
-            </wp:positionH>
-            <wp:positionV relativeFrom="paragraph">
-              <wp:posOffset>400536</wp:posOffset>
-            </wp:positionV>
-            <wp:extent cx="1004888" cy="1333014"/>
-            <wp:effectExtent l="0" t="0" r="0" b="0"/>
-            <wp:wrapSquare wrapText="bothSides" distT="114300" distB="114300" distL="114300" distR="114300"/>
-            <wp:docPr id="1750100387" name="image1.jpg"/>
-            <wp:cNvGraphicFramePr/>
-            <a:graphic xmlns:a="http://schemas.openxmlformats.org/drawingml/2006/main">
-              <a:graphicData uri="http://schemas.openxmlformats.org/drawingml/2006/picture">
-                <pic:pic xmlns:pic="http://schemas.openxmlformats.org/drawingml/2006/picture">
-                  <pic:nvPicPr>
-                    <pic:cNvPr id="0" name="image1.jpg"/>
-                    <pic:cNvPicPr preferRelativeResize="0"/>
-                  </pic:nvPicPr>
-                  <pic:blipFill>
-                    <a:blip r:embed="rId5"/>
-                    <a:srcRect/>
-                    <a:stretch>
-                      <a:fillRect/>
-                    </a:stretch>
-                  </pic:blipFill>
-                  <pic:spPr>
-                    <a:xfrm>
-                      <a:off x="0" y="0"/>
-                      <a:ext cx="1004888" cy="1333014"/>
-                    </a:xfrm>
-                    <a:prstGeom prst="rect">
-                      <a:avLst/>
-                    </a:prstGeom>
-                    <a:ln/>
-                  </pic:spPr>
-                </pic:pic>
-              </a:graphicData>
-            </a:graphic>
-          </wp:anchor>
-        </w:drawing>
+        <w:t>5</w:t>
+      </w:r>
+      <w:r>
+        <w:rPr>
+          <w:rFonts w:ascii="ＭＳ 明朝" w:eastAsia="ＭＳ 明朝" w:hAnsi="ＭＳ 明朝" w:cs="ＭＳ 明朝"/>
+        </w:rPr>
+        <w:t xml:space="preserve">年　　</w:t>
+      </w:r>
+      <w:r>
+        <w:rPr>
+          <w:rFonts w:ascii="ＭＳ 明朝" w:eastAsia="ＭＳ 明朝" w:hAnsi="ＭＳ 明朝" w:cs="ＭＳ 明朝"/>
+        </w:rPr>
+        <w:t>0</w:t>
+      </w:r>
+      <w:r>
+        <w:rPr>
+          <w:rFonts w:ascii="ＭＳ 明朝" w:eastAsia="ＭＳ 明朝" w:hAnsi="ＭＳ 明朝" w:cs="ＭＳ 明朝"/>
+        </w:rPr>
+        <w:t xml:space="preserve">1月　  </w:t>
+      </w:r>
+      <w:r>
+        <w:rPr>
+          <w:rFonts w:ascii="ＭＳ 明朝" w:eastAsia="ＭＳ 明朝" w:hAnsi="ＭＳ 明朝" w:cs="ＭＳ 明朝"/>
+        </w:rPr>
+        <w:t>19</w:t>
+      </w:r>
+      <w:r>
+        <w:rPr>
+          <w:rFonts w:ascii="ＭＳ 明朝" w:eastAsia="ＭＳ 明朝" w:hAnsi="ＭＳ 明朝" w:cs="ＭＳ 明朝"/>
+        </w:rPr>
+        <w:t>日　現在</w:t>
       </w:r>
     </w:p>
     <w:tbl>
@@ -164,6 +152,191 @@
             <w:r>
               <w:rPr>
                 <w:rFonts w:ascii="ＭＳ 明朝" w:eastAsia="ＭＳ 明朝" w:hAnsi="ＭＳ 明朝" w:cs="ＭＳ 明朝"/>
+                <w:noProof/>
+              </w:rPr>
+              <mc:AlternateContent>
+                <mc:Choice Requires="wps">
+                  <w:drawing>
+                    <wp:anchor distT="0" distB="0" distL="114300" distR="114300" simplePos="0" relativeHeight="251659264" behindDoc="0" locked="0" layoutInCell="1" allowOverlap="1" wp14:anchorId="12477A05" wp14:editId="19A56CF7">
+                      <wp:simplePos x="0" y="0"/>
+                      <wp:positionH relativeFrom="column">
+                        <wp:posOffset>4057015</wp:posOffset>
+                      </wp:positionH>
+                      <wp:positionV relativeFrom="paragraph">
+                        <wp:posOffset>-106680</wp:posOffset>
+                      </wp:positionV>
+                      <wp:extent cx="1242060" cy="1463040"/>
+                      <wp:effectExtent l="0" t="0" r="0" b="3810"/>
+                      <wp:wrapNone/>
+                      <wp:docPr id="578142371" name="テキスト ボックス 1"/>
+                      <wp:cNvGraphicFramePr/>
+                      <a:graphic xmlns:a="http://schemas.openxmlformats.org/drawingml/2006/main">
+                        <a:graphicData uri="http://schemas.microsoft.com/office/word/2010/wordprocessingShape">
+                          <wps:wsp>
+                            <wps:cNvSpPr txBox="1"/>
+                            <wps:spPr>
+                              <a:xfrm>
+                                <a:off x="0" y="0"/>
+                                <a:ext cx="1242060" cy="1463040"/>
+                              </a:xfrm>
+                              <a:prstGeom prst="rect">
+                                <a:avLst/>
+                              </a:prstGeom>
+                              <a:solidFill>
+                                <a:schemeClr val="lt1"/>
+                              </a:solidFill>
+                              <a:ln w="6350">
+                                <a:noFill/>
+                              </a:ln>
+                            </wps:spPr>
+                            <wps:txbx>
+                              <w:txbxContent>
+                                <w:p>
+                                  <w:r>
+                                    <w:rPr>
+                                      <w:noProof/>
+                                    </w:rPr>
+                                    <w:drawing>
+                                      <wp:inline distT="0" distB="0" distL="0" distR="0" wp14:anchorId="3FE2FC5A" wp14:editId="68803B96">
+                                        <wp:extent cx="1051560" cy="1393963"/>
+                                        <wp:effectExtent l="0" t="0" r="0" b="0"/>
+                                        <wp:docPr id="1379728388" name="図 2"/>
+                                        <wp:cNvGraphicFramePr>
+                                          <a:graphicFrameLocks xmlns:a="http://schemas.openxmlformats.org/drawingml/2006/main" noChangeAspect="1"/>
+                                        </wp:cNvGraphicFramePr>
+                                        <a:graphic xmlns:a="http://schemas.openxmlformats.org/drawingml/2006/main">
+                                          <a:graphicData uri="http://schemas.openxmlformats.org/drawingml/2006/picture">
+                                            <pic:pic xmlns:pic="http://schemas.openxmlformats.org/drawingml/2006/picture">
+                                              <pic:nvPicPr>
+                                                <pic:cNvPr id="0" name="Picture 1"/>
+                                                <pic:cNvPicPr>
+                                                  <a:picLocks noChangeAspect="1" noChangeArrowheads="1"/>
+                                                </pic:cNvPicPr>
+                                              </pic:nvPicPr>
+                                              <pic:blipFill>
+                                                <a:blip r:embed="rId5">
+                                                  <a:extLst>
+                                                    <a:ext uri="{28A0092B-C50C-407E-A947-70E740481C1C}">
+                                                      <a14:useLocalDpi xmlns:a14="http://schemas.microsoft.com/office/drawing/2010/main" val="0"/>
+                                                    </a:ext>
+                                                  </a:extLst>
+                                                </a:blip>
+                                                <a:srcRect/>
+                                                <a:stretch>
+                                                  <a:fillRect/>
+                                                </a:stretch>
+                                              </pic:blipFill>
+                                              <pic:spPr bwMode="auto">
+                                                <a:xfrm>
+                                                  <a:off x="0" y="0"/>
+                                                  <a:ext cx="1062542" cy="1408521"/>
+                                                </a:xfrm>
+                                                <a:prstGeom prst="rect">
+                                                  <a:avLst/>
+                                                </a:prstGeom>
+                                                <a:noFill/>
+                                                <a:ln>
+                                                  <a:noFill/>
+                                                </a:ln>
+                                              </pic:spPr>
+                                            </pic:pic>
+                                          </a:graphicData>
+                                        </a:graphic>
+                                      </wp:inline>
+                                    </w:drawing>
+                                  </w:r>
+                                </w:p>
+                              </w:txbxContent>
+                            </wps:txbx>
+                            <wps:bodyPr rot="0" spcFirstLastPara="0" vertOverflow="overflow" horzOverflow="overflow" vert="horz" wrap="square" lIns="91440" tIns="45720" rIns="91440" bIns="45720" numCol="1" spcCol="0" rtlCol="0" fromWordArt="0" anchor="t" anchorCtr="0" forceAA="0" compatLnSpc="1">
+                              <a:prstTxWarp prst="textNoShape">
+                                <a:avLst/>
+                              </a:prstTxWarp>
+                              <a:noAutofit/>
+                            </wps:bodyPr>
+                          </wps:wsp>
+                        </a:graphicData>
+                      </a:graphic>
+                      <wp14:sizeRelH relativeFrom="margin">
+                        <wp14:pctWidth>0</wp14:pctWidth>
+                      </wp14:sizeRelH>
+                      <wp14:sizeRelV relativeFrom="margin">
+                        <wp14:pctHeight>0</wp14:pctHeight>
+                      </wp14:sizeRelV>
+                    </wp:anchor>
+                  </w:drawing>
+                </mc:Choice>
+                <mc:Fallback xmlns:w16sdtfl="http://schemas.microsoft.com/office/word/2024/wordml/sdtformatlock">
+                  <w:pict>
+                    <v:shapetype w14:anchorId="12477A05" id="_x0000_t202" coordsize="21600,21600" o:spt="202" path="m,l,21600r21600,l21600,xe">
+                      <v:stroke joinstyle="miter"/>
+                      <v:path gradientshapeok="t" o:connecttype="rect"/>
+                    </v:shapetype>
+                    <v:shape id="テキスト ボックス 1" o:spid="_x0000_s1026" type="#_x0000_t202" style="position:absolute;margin-left:319.45pt;margin-top:-8.4pt;width:97.8pt;height:115.2pt;z-index:251659264;visibility:visible;mso-wrap-style:square;mso-width-percent:0;mso-height-percent:0;mso-wrap-distance-left:9pt;mso-wrap-distance-top:0;mso-wrap-distance-right:9pt;mso-wrap-distance-bottom:0;mso-position-horizontal:absolute;mso-position-horizontal-relative:text;mso-position-vertical:absolute;mso-position-vertical-relative:text;mso-width-percent:0;mso-height-percent:0;mso-width-relative:margin;mso-height-relative:margin;v-text-anchor:top" o:gfxdata="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" fillcolor="white [3201]" stroked="f" strokeweight=".5pt">
+                      <v:textbox>
+                        <w:txbxContent>
+                          <w:p>
+                            <w:r>
+                              <w:drawing>
+                                <wp:inline distT="0" distB="0" distL="0" distR="0" wp14:anchorId="3FE2FC5A" wp14:editId="68803B96">
+                                  <wp:extent cx="1051560" cy="1393963"/>
+                                  <wp:effectExtent l="0" t="0" r="0" b="0"/>
+                                  <wp:docPr id="1379728388" name="図 2"/>
+                                  <wp:cNvGraphicFramePr>
+                                    <a:graphicFrameLocks xmlns:a="http://schemas.openxmlformats.org/drawingml/2006/main" noChangeAspect="1"/>
+                                  </wp:cNvGraphicFramePr>
+                                  <a:graphic xmlns:a="http://schemas.openxmlformats.org/drawingml/2006/main">
+                                    <a:graphicData uri="http://schemas.openxmlformats.org/drawingml/2006/picture">
+                                      <pic:pic xmlns:pic="http://schemas.openxmlformats.org/drawingml/2006/picture">
+                                        <pic:nvPicPr>
+                                          <pic:cNvPr id="0" name="Picture 1"/>
+                                          <pic:cNvPicPr>
+                                            <a:picLocks noChangeAspect="1" noChangeArrowheads="1"/>
+                                          </pic:cNvPicPr>
+                                        </pic:nvPicPr>
+                                        <pic:blipFill>
+                                          <a:blip r:embed="rId6">
+                                            <a:extLst>
+                                              <a:ext uri="{28A0092B-C50C-407E-A947-70E740481C1C}">
+                                                <a14:useLocalDpi xmlns:a14="http://schemas.microsoft.com/office/drawing/2010/main" val="0"/>
+                                              </a:ext>
+                                            </a:extLst>
+                                          </a:blip>
+                                          <a:srcRect/>
+                                          <a:stretch>
+                                            <a:fillRect/>
+                                          </a:stretch>
+                                        </pic:blipFill>
+                                        <pic:spPr bwMode="auto">
+                                          <a:xfrm>
+                                            <a:off x="0" y="0"/>
+                                            <a:ext cx="1062542" cy="1408521"/>
+                                          </a:xfrm>
+                                          <a:prstGeom prst="rect">
+                                            <a:avLst/>
+                                          </a:prstGeom>
+                                          <a:noFill/>
+                                          <a:ln>
+                                            <a:noFill/>
+                                          </a:ln>
+                                        </pic:spPr>
+                                      </pic:pic>
+                                    </a:graphicData>
+                                  </a:graphic>
+                                </wp:inline>
+                              </w:drawing>
+                            </w:r>
+                          </w:p>
+                        </w:txbxContent>
+                      </v:textbox>
+                    </v:shape>
+                  </w:pict>
+                </mc:Fallback>
+              </mc:AlternateContent>
+            </w:r>
+            <w:r>
+              <w:rPr>
+                <w:rFonts w:ascii="ＭＳ 明朝" w:eastAsia="ＭＳ 明朝" w:hAnsi="ＭＳ 明朝" w:cs="ＭＳ 明朝"/>
               </w:rPr>
               <w:t>クサカマサキ</w:t>
             </w:r>
@@ -230,6 +403,8 @@
             <w:r>
               <w:rPr>
                 <w:rFonts w:ascii="ＭＳ 明朝" w:eastAsia="ＭＳ 明朝" w:hAnsi="ＭＳ 明朝" w:cs="ＭＳ 明朝"/>
+                <w:sz w:val="44"/>
+                <w:szCs w:val="44"/>
               </w:rPr>
               <w:t>日下真旗</w:t>
             </w:r>
@@ -511,7 +686,7 @@
                 <w:szCs w:val="20"/>
               </w:rPr>
             </w:pPr>
-            <w:hyperlink r:id="rId6">
+            <w:hyperlink r:id="rId7">
               <w:r>
                 <w:rPr>
                   <w:color w:val="0000FF"/>
@@ -1297,10 +1472,17 @@
           <w:p>
             <w:pPr>
               <w:ind w:left="36" w:right="62"/>
-              <w:rPr>
-                <w:rFonts w:ascii="ＭＳ 明朝" w:eastAsia="ＭＳ 明朝" w:hAnsi="ＭＳ 明朝" w:cs="ＭＳ 明朝"/>
-              </w:rPr>
-            </w:pPr>
+              <w:jc w:val="center"/>
+              <w:rPr>
+                <w:rFonts w:ascii="ＭＳ 明朝" w:eastAsia="ＭＳ 明朝" w:hAnsi="ＭＳ 明朝" w:cs="ＭＳ 明朝"/>
+              </w:rPr>
+            </w:pPr>
+            <w:r>
+              <w:rPr>
+                <w:rFonts w:ascii="ＭＳ 明朝" w:eastAsia="ＭＳ 明朝" w:hAnsi="ＭＳ 明朝" w:cs="ＭＳ 明朝"/>
+              </w:rPr>
+              <w:t>職歴</w:t>
+            </w:r>
           </w:p>
         </w:tc>
       </w:tr>
@@ -1319,11 +1501,17 @@
           </w:tcPr>
           <w:p>
             <w:pPr>
-              <w:ind w:left="36" w:right="62"/>
-              <w:rPr>
-                <w:rFonts w:ascii="ＭＳ 明朝" w:eastAsia="ＭＳ 明朝" w:hAnsi="ＭＳ 明朝" w:cs="ＭＳ 明朝"/>
-              </w:rPr>
-            </w:pPr>
+              <w:ind w:right="62"/>
+              <w:rPr>
+                <w:rFonts w:ascii="ＭＳ 明朝" w:eastAsia="ＭＳ 明朝" w:hAnsi="ＭＳ 明朝" w:cs="ＭＳ 明朝"/>
+              </w:rPr>
+            </w:pPr>
+            <w:r>
+              <w:rPr>
+                <w:rFonts w:ascii="ＭＳ 明朝" w:eastAsia="ＭＳ 明朝" w:hAnsi="ＭＳ 明朝" w:cs="ＭＳ 明朝"/>
+              </w:rPr>
+              <w:t>2020</w:t>
+            </w:r>
           </w:p>
         </w:tc>
         <w:tc>
@@ -1342,6 +1530,12 @@
                 <w:rFonts w:ascii="ＭＳ 明朝" w:eastAsia="ＭＳ 明朝" w:hAnsi="ＭＳ 明朝" w:cs="ＭＳ 明朝"/>
               </w:rPr>
             </w:pPr>
+            <w:r>
+              <w:rPr>
+                <w:rFonts w:ascii="ＭＳ 明朝" w:eastAsia="ＭＳ 明朝" w:hAnsi="ＭＳ 明朝" w:cs="ＭＳ 明朝"/>
+              </w:rPr>
+              <w:t>04</w:t>
+            </w:r>
           </w:p>
         </w:tc>
         <w:tc>
@@ -1355,17 +1549,16 @@
           </w:tcPr>
           <w:p>
             <w:pPr>
-              <w:ind w:left="36" w:right="62"/>
-              <w:jc w:val="center"/>
-              <w:rPr>
-                <w:rFonts w:ascii="ＭＳ 明朝" w:eastAsia="ＭＳ 明朝" w:hAnsi="ＭＳ 明朝" w:cs="ＭＳ 明朝"/>
-              </w:rPr>
-            </w:pPr>
-            <w:r>
-              <w:rPr>
-                <w:rFonts w:ascii="ＭＳ 明朝" w:eastAsia="ＭＳ 明朝" w:hAnsi="ＭＳ 明朝" w:cs="ＭＳ 明朝"/>
-              </w:rPr>
-              <w:t>職歴</w:t>
+              <w:ind w:right="62"/>
+              <w:rPr>
+                <w:rFonts w:ascii="ＭＳ 明朝" w:eastAsia="ＭＳ 明朝" w:hAnsi="ＭＳ 明朝" w:cs="ＭＳ 明朝"/>
+              </w:rPr>
+            </w:pPr>
+            <w:r>
+              <w:rPr>
+                <w:rFonts w:ascii="ＭＳ 明朝" w:eastAsia="ＭＳ 明朝" w:hAnsi="ＭＳ 明朝" w:cs="ＭＳ 明朝"/>
+              </w:rPr>
+              <w:t>セブン・イレブン（アルバイト）　入社</w:t>
             </w:r>
           </w:p>
         </w:tc>
@@ -1390,6 +1583,12 @@
                 <w:rFonts w:ascii="ＭＳ 明朝" w:eastAsia="ＭＳ 明朝" w:hAnsi="ＭＳ 明朝" w:cs="ＭＳ 明朝"/>
               </w:rPr>
             </w:pPr>
+            <w:r>
+              <w:rPr>
+                <w:rFonts w:ascii="ＭＳ 明朝" w:eastAsia="ＭＳ 明朝" w:hAnsi="ＭＳ 明朝" w:cs="ＭＳ 明朝"/>
+              </w:rPr>
+              <w:t>2021</w:t>
+            </w:r>
           </w:p>
         </w:tc>
         <w:tc>
@@ -1403,11 +1602,17 @@
           </w:tcPr>
           <w:p>
             <w:pPr>
-              <w:ind w:left="36" w:right="62"/>
-              <w:rPr>
-                <w:rFonts w:ascii="ＭＳ 明朝" w:eastAsia="ＭＳ 明朝" w:hAnsi="ＭＳ 明朝" w:cs="ＭＳ 明朝"/>
-              </w:rPr>
-            </w:pPr>
+              <w:ind w:right="62"/>
+              <w:rPr>
+                <w:rFonts w:ascii="ＭＳ 明朝" w:eastAsia="ＭＳ 明朝" w:hAnsi="ＭＳ 明朝" w:cs="ＭＳ 明朝"/>
+              </w:rPr>
+            </w:pPr>
+            <w:r>
+              <w:rPr>
+                <w:rFonts w:ascii="ＭＳ 明朝" w:eastAsia="ＭＳ 明朝" w:hAnsi="ＭＳ 明朝" w:cs="ＭＳ 明朝"/>
+              </w:rPr>
+              <w:t>09</w:t>
+            </w:r>
           </w:p>
         </w:tc>
         <w:tc>
@@ -1426,6 +1631,166 @@
                 <w:rFonts w:ascii="ＭＳ 明朝" w:eastAsia="ＭＳ 明朝" w:hAnsi="ＭＳ 明朝" w:cs="ＭＳ 明朝"/>
               </w:rPr>
             </w:pPr>
+            <w:r>
+              <w:rPr>
+                <w:rFonts w:ascii="ＭＳ 明朝" w:eastAsia="ＭＳ 明朝" w:hAnsi="ＭＳ 明朝" w:cs="ＭＳ 明朝"/>
+              </w:rPr>
+              <w:t>セブン・イレブン（アルバイト）　退職</w:t>
+            </w:r>
+          </w:p>
+        </w:tc>
+      </w:tr>
+      <w:tr>
+        <w:trPr>
+          <w:trHeight w:val="718"/>
+        </w:trPr>
+        <w:tc>
+          <w:tcPr>
+            <w:tcW w:w="924" w:type="dxa"/>
+            <w:tcBorders>
+              <w:left w:val="single" w:sz="12" w:space="0" w:color="000000"/>
+              <w:right w:val="dotted" w:sz="4" w:space="0" w:color="000000"/>
+            </w:tcBorders>
+            <w:vAlign w:val="center"/>
+          </w:tcPr>
+          <w:p>
+            <w:pPr>
+              <w:ind w:left="36" w:right="62"/>
+              <w:rPr>
+                <w:rFonts w:ascii="ＭＳ 明朝" w:eastAsia="ＭＳ 明朝" w:hAnsi="ＭＳ 明朝" w:cs="ＭＳ 明朝"/>
+              </w:rPr>
+            </w:pPr>
+            <w:r>
+              <w:rPr>
+                <w:rFonts w:ascii="ＭＳ 明朝" w:eastAsia="ＭＳ 明朝" w:hAnsi="ＭＳ 明朝" w:cs="ＭＳ 明朝"/>
+              </w:rPr>
+              <w:t>2021</w:t>
+            </w:r>
+          </w:p>
+        </w:tc>
+        <w:tc>
+          <w:tcPr>
+            <w:tcW w:w="567" w:type="dxa"/>
+            <w:tcBorders>
+              <w:left w:val="nil"/>
+              <w:right w:val="dotted" w:sz="4" w:space="0" w:color="000000"/>
+            </w:tcBorders>
+            <w:vAlign w:val="center"/>
+          </w:tcPr>
+          <w:p>
+            <w:pPr>
+              <w:ind w:right="62"/>
+              <w:rPr>
+                <w:rFonts w:ascii="ＭＳ 明朝" w:eastAsia="ＭＳ 明朝" w:hAnsi="ＭＳ 明朝" w:cs="ＭＳ 明朝"/>
+              </w:rPr>
+            </w:pPr>
+            <w:r>
+              <w:rPr>
+                <w:rFonts w:ascii="ＭＳ 明朝" w:eastAsia="ＭＳ 明朝" w:hAnsi="ＭＳ 明朝" w:cs="ＭＳ 明朝"/>
+              </w:rPr>
+              <w:t>10</w:t>
+            </w:r>
+          </w:p>
+        </w:tc>
+        <w:tc>
+          <w:tcPr>
+            <w:tcW w:w="8387" w:type="dxa"/>
+            <w:tcBorders>
+              <w:left w:val="nil"/>
+              <w:right w:val="single" w:sz="12" w:space="0" w:color="000000"/>
+            </w:tcBorders>
+            <w:vAlign w:val="center"/>
+          </w:tcPr>
+          <w:p>
+            <w:pPr>
+              <w:ind w:left="36" w:right="62"/>
+              <w:rPr>
+                <w:rFonts w:ascii="ＭＳ 明朝" w:eastAsia="ＭＳ 明朝" w:hAnsi="ＭＳ 明朝" w:cs="ＭＳ 明朝"/>
+              </w:rPr>
+            </w:pPr>
+            <w:r>
+              <w:rPr>
+                <w:rFonts w:ascii="ＭＳ 明朝" w:eastAsia="ＭＳ 明朝" w:hAnsi="ＭＳ 明朝" w:cs="ＭＳ 明朝"/>
+              </w:rPr>
+              <w:t>株式会社　3Backs　入社(契約社員)</w:t>
+            </w:r>
+          </w:p>
+        </w:tc>
+      </w:tr>
+      <w:tr>
+        <w:trPr>
+          <w:trHeight w:val="572"/>
+        </w:trPr>
+        <w:tc>
+          <w:tcPr>
+            <w:tcW w:w="924" w:type="dxa"/>
+            <w:tcBorders>
+              <w:left w:val="single" w:sz="12" w:space="0" w:color="000000"/>
+              <w:right w:val="dotted" w:sz="4" w:space="0" w:color="000000"/>
+            </w:tcBorders>
+            <w:vAlign w:val="center"/>
+          </w:tcPr>
+          <w:p>
+            <w:pPr>
+              <w:ind w:left="36" w:right="62"/>
+              <w:rPr>
+                <w:rFonts w:ascii="ＭＳ 明朝" w:eastAsia="ＭＳ 明朝" w:hAnsi="ＭＳ 明朝" w:cs="ＭＳ 明朝"/>
+              </w:rPr>
+            </w:pPr>
+            <w:r>
+              <w:rPr>
+                <w:rFonts w:ascii="ＭＳ 明朝" w:eastAsia="ＭＳ 明朝" w:hAnsi="ＭＳ 明朝" w:cs="ＭＳ 明朝"/>
+              </w:rPr>
+              <w:t>2023</w:t>
+            </w:r>
+          </w:p>
+        </w:tc>
+        <w:tc>
+          <w:tcPr>
+            <w:tcW w:w="567" w:type="dxa"/>
+            <w:tcBorders>
+              <w:left w:val="nil"/>
+              <w:right w:val="dotted" w:sz="4" w:space="0" w:color="000000"/>
+            </w:tcBorders>
+            <w:vAlign w:val="center"/>
+          </w:tcPr>
+          <w:p>
+            <w:pPr>
+              <w:ind w:left="36" w:right="62"/>
+              <w:rPr>
+                <w:rFonts w:ascii="ＭＳ 明朝" w:eastAsia="ＭＳ 明朝" w:hAnsi="ＭＳ 明朝" w:cs="ＭＳ 明朝"/>
+              </w:rPr>
+            </w:pPr>
+            <w:r>
+              <w:rPr>
+                <w:rFonts w:ascii="ＭＳ 明朝" w:eastAsia="ＭＳ 明朝" w:hAnsi="ＭＳ 明朝" w:cs="ＭＳ 明朝"/>
+              </w:rPr>
+              <w:t>09</w:t>
+            </w:r>
+          </w:p>
+        </w:tc>
+        <w:tc>
+          <w:tcPr>
+            <w:tcW w:w="8387" w:type="dxa"/>
+            <w:tcBorders>
+              <w:left w:val="nil"/>
+              <w:right w:val="single" w:sz="12" w:space="0" w:color="000000"/>
+            </w:tcBorders>
+            <w:vAlign w:val="center"/>
+          </w:tcPr>
+          <w:p>
+            <w:pPr>
+              <w:ind w:left="36" w:right="62"/>
+              <w:rPr>
+                <w:rFonts w:ascii="ＭＳ 明朝" w:eastAsia="ＭＳ 明朝" w:hAnsi="ＭＳ 明朝" w:cs="ＭＳ 明朝"/>
+              </w:rPr>
+            </w:pPr>
+            <w:r>
+              <w:rPr>
+                <w:rFonts w:ascii="ＭＳ 明朝" w:eastAsia="ＭＳ 明朝" w:hAnsi="ＭＳ 明朝" w:cs="ＭＳ 明朝"/>
+              </w:rPr>
+              <w:t xml:space="preserve">株式会社　3Backs　退社(契約社員)　</w:t>
+            </w:r>
           </w:p>
         </w:tc>
       </w:tr>
@@ -1444,11 +1809,17 @@
           </w:tcPr>
           <w:p>
             <w:pPr>
-              <w:ind w:right="62"/>
-              <w:rPr>
-                <w:rFonts w:ascii="ＭＳ 明朝" w:eastAsia="ＭＳ 明朝" w:hAnsi="ＭＳ 明朝" w:cs="ＭＳ 明朝"/>
-              </w:rPr>
-            </w:pPr>
+              <w:ind w:left="36" w:right="62"/>
+              <w:rPr>
+                <w:rFonts w:ascii="ＭＳ 明朝" w:eastAsia="ＭＳ 明朝" w:hAnsi="ＭＳ 明朝" w:cs="ＭＳ 明朝"/>
+              </w:rPr>
+            </w:pPr>
+            <w:r>
+              <w:rPr>
+                <w:rFonts w:ascii="ＭＳ 明朝" w:eastAsia="ＭＳ 明朝" w:hAnsi="ＭＳ 明朝" w:cs="ＭＳ 明朝"/>
+              </w:rPr>
+              <w:t>2023</w:t>
+            </w:r>
           </w:p>
         </w:tc>
         <w:tc>
@@ -1462,11 +1833,17 @@
           </w:tcPr>
           <w:p>
             <w:pPr>
-              <w:ind w:right="62"/>
-              <w:rPr>
-                <w:rFonts w:ascii="ＭＳ 明朝" w:eastAsia="ＭＳ 明朝" w:hAnsi="ＭＳ 明朝" w:cs="ＭＳ 明朝"/>
-              </w:rPr>
-            </w:pPr>
+              <w:ind w:left="36" w:right="62"/>
+              <w:rPr>
+                <w:rFonts w:ascii="ＭＳ 明朝" w:eastAsia="ＭＳ 明朝" w:hAnsi="ＭＳ 明朝" w:cs="ＭＳ 明朝"/>
+              </w:rPr>
+            </w:pPr>
+            <w:r>
+              <w:rPr>
+                <w:rFonts w:ascii="ＭＳ 明朝" w:eastAsia="ＭＳ 明朝" w:hAnsi="ＭＳ 明朝" w:cs="ＭＳ 明朝"/>
+              </w:rPr>
+              <w:t>10</w:t>
+            </w:r>
           </w:p>
         </w:tc>
         <w:tc>
@@ -1480,129 +1857,17 @@
           </w:tcPr>
           <w:p>
             <w:pPr>
-              <w:ind w:right="62"/>
-              <w:rPr>
-                <w:rFonts w:ascii="ＭＳ 明朝" w:eastAsia="ＭＳ 明朝" w:hAnsi="ＭＳ 明朝" w:cs="ＭＳ 明朝"/>
-              </w:rPr>
-            </w:pPr>
-          </w:p>
-        </w:tc>
-      </w:tr>
-      <w:tr>
-        <w:trPr>
-          <w:trHeight w:val="718"/>
-        </w:trPr>
-        <w:tc>
-          <w:tcPr>
-            <w:tcW w:w="924" w:type="dxa"/>
-            <w:tcBorders>
-              <w:left w:val="single" w:sz="12" w:space="0" w:color="000000"/>
-              <w:right w:val="dotted" w:sz="4" w:space="0" w:color="000000"/>
-            </w:tcBorders>
-            <w:vAlign w:val="center"/>
-          </w:tcPr>
-          <w:p>
-            <w:pPr>
-              <w:ind w:left="36" w:right="62"/>
-              <w:rPr>
-                <w:rFonts w:ascii="ＭＳ 明朝" w:eastAsia="ＭＳ 明朝" w:hAnsi="ＭＳ 明朝" w:cs="ＭＳ 明朝"/>
-              </w:rPr>
-            </w:pPr>
-          </w:p>
-        </w:tc>
-        <w:tc>
-          <w:tcPr>
-            <w:tcW w:w="567" w:type="dxa"/>
-            <w:tcBorders>
-              <w:left w:val="nil"/>
-              <w:right w:val="dotted" w:sz="4" w:space="0" w:color="000000"/>
-            </w:tcBorders>
-            <w:vAlign w:val="center"/>
-          </w:tcPr>
-          <w:p>
-            <w:pPr>
-              <w:ind w:right="62"/>
-              <w:rPr>
-                <w:rFonts w:ascii="ＭＳ 明朝" w:eastAsia="ＭＳ 明朝" w:hAnsi="ＭＳ 明朝" w:cs="ＭＳ 明朝"/>
-              </w:rPr>
-            </w:pPr>
-          </w:p>
-        </w:tc>
-        <w:tc>
-          <w:tcPr>
-            <w:tcW w:w="8387" w:type="dxa"/>
-            <w:tcBorders>
-              <w:left w:val="nil"/>
-              <w:right w:val="single" w:sz="12" w:space="0" w:color="000000"/>
-            </w:tcBorders>
-            <w:vAlign w:val="center"/>
-          </w:tcPr>
-          <w:p>
-            <w:pPr>
-              <w:ind w:left="36" w:right="62"/>
-              <w:rPr>
-                <w:rFonts w:ascii="ＭＳ 明朝" w:eastAsia="ＭＳ 明朝" w:hAnsi="ＭＳ 明朝" w:cs="ＭＳ 明朝"/>
-              </w:rPr>
-            </w:pPr>
-          </w:p>
-        </w:tc>
-      </w:tr>
-      <w:tr>
-        <w:trPr>
-          <w:trHeight w:val="572"/>
-        </w:trPr>
-        <w:tc>
-          <w:tcPr>
-            <w:tcW w:w="924" w:type="dxa"/>
-            <w:tcBorders>
-              <w:left w:val="single" w:sz="12" w:space="0" w:color="000000"/>
-              <w:right w:val="dotted" w:sz="4" w:space="0" w:color="000000"/>
-            </w:tcBorders>
-            <w:vAlign w:val="center"/>
-          </w:tcPr>
-          <w:p>
-            <w:pPr>
-              <w:ind w:left="36" w:right="62"/>
-              <w:rPr>
-                <w:rFonts w:ascii="ＭＳ 明朝" w:eastAsia="ＭＳ 明朝" w:hAnsi="ＭＳ 明朝" w:cs="ＭＳ 明朝"/>
-              </w:rPr>
-            </w:pPr>
-          </w:p>
-        </w:tc>
-        <w:tc>
-          <w:tcPr>
-            <w:tcW w:w="567" w:type="dxa"/>
-            <w:tcBorders>
-              <w:left w:val="nil"/>
-              <w:right w:val="dotted" w:sz="4" w:space="0" w:color="000000"/>
-            </w:tcBorders>
-            <w:vAlign w:val="center"/>
-          </w:tcPr>
-          <w:p>
-            <w:pPr>
-              <w:ind w:left="36" w:right="62"/>
-              <w:rPr>
-                <w:rFonts w:ascii="ＭＳ 明朝" w:eastAsia="ＭＳ 明朝" w:hAnsi="ＭＳ 明朝" w:cs="ＭＳ 明朝"/>
-              </w:rPr>
-            </w:pPr>
-          </w:p>
-        </w:tc>
-        <w:tc>
-          <w:tcPr>
-            <w:tcW w:w="8387" w:type="dxa"/>
-            <w:tcBorders>
-              <w:left w:val="nil"/>
-              <w:right w:val="single" w:sz="12" w:space="0" w:color="000000"/>
-            </w:tcBorders>
-            <w:vAlign w:val="center"/>
-          </w:tcPr>
-          <w:p>
-            <w:pPr>
-              <w:ind w:left="36" w:right="62"/>
-              <w:rPr>
-                <w:rFonts w:ascii="ＭＳ 明朝" w:eastAsia="ＭＳ 明朝" w:hAnsi="ＭＳ 明朝" w:cs="ＭＳ 明朝"/>
-              </w:rPr>
-            </w:pPr>
+              <w:ind w:left="36" w:right="62"/>
+              <w:rPr>
+                <w:rFonts w:ascii="ＭＳ 明朝" w:eastAsia="ＭＳ 明朝" w:hAnsi="ＭＳ 明朝" w:cs="ＭＳ 明朝"/>
+              </w:rPr>
+            </w:pPr>
+            <w:r>
+              <w:rPr>
+                <w:rFonts w:ascii="ＭＳ 明朝" w:eastAsia="ＭＳ 明朝" w:hAnsi="ＭＳ 明朝" w:cs="ＭＳ 明朝"/>
+              </w:rPr>
+              <w:t xml:space="preserve">人財BANK株式会社　入社(契約社員)　</w:t>
+            </w:r>
           </w:p>
         </w:tc>
       </w:tr>
@@ -1626,6 +1891,12 @@
                 <w:rFonts w:ascii="ＭＳ 明朝" w:eastAsia="ＭＳ 明朝" w:hAnsi="ＭＳ 明朝" w:cs="ＭＳ 明朝"/>
               </w:rPr>
             </w:pPr>
+            <w:r>
+              <w:rPr>
+                <w:rFonts w:ascii="ＭＳ 明朝" w:eastAsia="ＭＳ 明朝" w:hAnsi="ＭＳ 明朝" w:cs="ＭＳ 明朝"/>
+              </w:rPr>
+              <w:t>2025</w:t>
+            </w:r>
           </w:p>
         </w:tc>
         <w:tc>
@@ -1639,11 +1910,17 @@
           </w:tcPr>
           <w:p>
             <w:pPr>
-              <w:ind w:left="36" w:right="62"/>
-              <w:rPr>
-                <w:rFonts w:ascii="ＭＳ 明朝" w:eastAsia="ＭＳ 明朝" w:hAnsi="ＭＳ 明朝" w:cs="ＭＳ 明朝"/>
-              </w:rPr>
-            </w:pPr>
+              <w:ind w:right="62"/>
+              <w:rPr>
+                <w:rFonts w:ascii="ＭＳ 明朝" w:eastAsia="ＭＳ 明朝" w:hAnsi="ＭＳ 明朝" w:cs="ＭＳ 明朝"/>
+              </w:rPr>
+            </w:pPr>
+            <w:r>
+              <w:rPr>
+                <w:rFonts w:ascii="ＭＳ 明朝" w:eastAsia="ＭＳ 明朝" w:hAnsi="ＭＳ 明朝" w:cs="ＭＳ 明朝"/>
+              </w:rPr>
+              <w:t>01</w:t>
+            </w:r>
           </w:p>
         </w:tc>
         <w:tc>
@@ -1657,11 +1934,17 @@
           </w:tcPr>
           <w:p>
             <w:pPr>
-              <w:ind w:left="36" w:right="62"/>
-              <w:rPr>
-                <w:rFonts w:ascii="ＭＳ 明朝" w:eastAsia="ＭＳ 明朝" w:hAnsi="ＭＳ 明朝" w:cs="ＭＳ 明朝"/>
-              </w:rPr>
-            </w:pPr>
+              <w:ind w:right="62"/>
+              <w:rPr>
+                <w:rFonts w:ascii="ＭＳ 明朝" w:eastAsia="ＭＳ 明朝" w:hAnsi="ＭＳ 明朝" w:cs="ＭＳ 明朝"/>
+              </w:rPr>
+            </w:pPr>
+            <w:r>
+              <w:rPr>
+                <w:rFonts w:ascii="ＭＳ 明朝" w:eastAsia="ＭＳ 明朝" w:hAnsi="ＭＳ 明朝" w:cs="ＭＳ 明朝"/>
+              </w:rPr>
+              <w:t xml:space="preserve">人財BANK株式会社　在職(契約社員) </w:t>
+            </w:r>
           </w:p>
         </w:tc>
       </w:tr>
@@ -1721,6 +2004,12 @@
                 <w:rFonts w:ascii="ＭＳ 明朝" w:eastAsia="ＭＳ 明朝" w:hAnsi="ＭＳ 明朝" w:cs="ＭＳ 明朝"/>
               </w:rPr>
             </w:pPr>
+            <w:r>
+              <w:rPr>
+                <w:rFonts w:ascii="ＭＳ 明朝" w:eastAsia="ＭＳ 明朝" w:hAnsi="ＭＳ 明朝" w:cs="ＭＳ 明朝" w:hint="eastAsia"/>
+              </w:rPr>
+              <w:t>現在に至る</w:t>
+            </w:r>
           </w:p>
         </w:tc>
       </w:tr>
@@ -1792,6 +2081,7 @@
             <w:tcW w:w="924" w:type="dxa"/>
             <w:tcBorders>
               <w:left w:val="single" w:sz="12" w:space="0" w:color="000000"/>
+              <w:bottom w:val="single" w:sz="12" w:space="0" w:color="auto"/>
               <w:right w:val="dotted" w:sz="4" w:space="0" w:color="000000"/>
             </w:tcBorders>
             <w:vAlign w:val="center"/>
@@ -1810,6 +2100,7 @@
             <w:tcW w:w="567" w:type="dxa"/>
             <w:tcBorders>
               <w:left w:val="nil"/>
+              <w:bottom w:val="single" w:sz="12" w:space="0" w:color="auto"/>
               <w:right w:val="dotted" w:sz="4" w:space="0" w:color="000000"/>
             </w:tcBorders>
             <w:vAlign w:val="center"/>
@@ -1828,6 +2119,7 @@
             <w:tcW w:w="8387" w:type="dxa"/>
             <w:tcBorders>
               <w:left w:val="nil"/>
+              <w:bottom w:val="single" w:sz="12" w:space="0" w:color="auto"/>
               <w:right w:val="single" w:sz="12" w:space="0" w:color="000000"/>
             </w:tcBorders>
             <w:vAlign w:val="center"/>
@@ -1850,6 +2142,7 @@
           <w:tcPr>
             <w:tcW w:w="924" w:type="dxa"/>
             <w:tcBorders>
+              <w:top w:val="single" w:sz="12" w:space="0" w:color="auto"/>
               <w:left w:val="single" w:sz="12" w:space="0" w:color="000000"/>
               <w:right w:val="dotted" w:sz="4" w:space="0" w:color="000000"/>
             </w:tcBorders>
@@ -1862,12 +2155,21 @@
                 <w:rFonts w:ascii="ＭＳ 明朝" w:eastAsia="ＭＳ 明朝" w:hAnsi="ＭＳ 明朝" w:cs="ＭＳ 明朝"/>
               </w:rPr>
             </w:pPr>
+            <w:r>
+              <w:rPr>
+                <w:rFonts w:ascii="ＭＳ 明朝" w:eastAsia="ＭＳ 明朝" w:hAnsi="ＭＳ 明朝" w:cs="ＭＳ 明朝"/>
+                <w:sz w:val="20"/>
+                <w:szCs w:val="20"/>
+              </w:rPr>
+              <w:t>年</w:t>
+            </w:r>
           </w:p>
         </w:tc>
         <w:tc>
           <w:tcPr>
             <w:tcW w:w="567" w:type="dxa"/>
             <w:tcBorders>
+              <w:top w:val="single" w:sz="12" w:space="0" w:color="auto"/>
               <w:left w:val="nil"/>
               <w:right w:val="dotted" w:sz="4" w:space="0" w:color="000000"/>
             </w:tcBorders>
@@ -1880,12 +2182,22 @@
                 <w:rFonts w:ascii="ＭＳ 明朝" w:eastAsia="ＭＳ 明朝" w:hAnsi="ＭＳ 明朝" w:cs="ＭＳ 明朝"/>
               </w:rPr>
             </w:pPr>
+            <w:r>
+              <w:rPr>
+                <w:rFonts w:ascii="ＭＳ 明朝" w:eastAsia="ＭＳ 明朝" w:hAnsi="ＭＳ 明朝" w:cs="ＭＳ 明朝"/>
+                <w:color w:val="000000"/>
+                <w:sz w:val="20"/>
+                <w:szCs w:val="20"/>
+              </w:rPr>
+              <w:t>月</w:t>
+            </w:r>
           </w:p>
         </w:tc>
         <w:tc>
           <w:tcPr>
             <w:tcW w:w="8387" w:type="dxa"/>
             <w:tcBorders>
+              <w:top w:val="single" w:sz="12" w:space="0" w:color="auto"/>
               <w:left w:val="nil"/>
               <w:right w:val="single" w:sz="12" w:space="0" w:color="000000"/>
             </w:tcBorders>
@@ -1898,6 +2210,14 @@
                 <w:rFonts w:ascii="ＭＳ 明朝" w:eastAsia="ＭＳ 明朝" w:hAnsi="ＭＳ 明朝" w:cs="ＭＳ 明朝"/>
               </w:rPr>
             </w:pPr>
+            <w:r>
+              <w:rPr>
+                <w:rFonts w:ascii="ＭＳ 明朝" w:eastAsia="ＭＳ 明朝" w:hAnsi="ＭＳ 明朝" w:cs="ＭＳ 明朝"/>
+                <w:sz w:val="20"/>
+                <w:szCs w:val="20"/>
+              </w:rPr>
+              <w:t>学歴・職歴（各別にまとめて書く）</w:t>
+            </w:r>
           </w:p>
         </w:tc>
       </w:tr>
@@ -1980,18 +2300,6 @@
                 <w:rFonts w:ascii="ＭＳ 明朝" w:eastAsia="ＭＳ 明朝" w:hAnsi="ＭＳ 明朝" w:cs="ＭＳ 明朝"/>
               </w:rPr>
             </w:pPr>
-            <w:r>
-              <w:rPr>
-                <w:rFonts w:ascii="ＭＳ 明朝" w:eastAsia="ＭＳ 明朝" w:hAnsi="ＭＳ 明朝" w:cs="ＭＳ 明朝"/>
-              </w:rPr>
-              <w:t>20</w:t>
-            </w:r>
-            <w:r>
-              <w:rPr>
-                <w:rFonts w:ascii="ＭＳ 明朝" w:eastAsia="ＭＳ 明朝" w:hAnsi="ＭＳ 明朝" w:cs="ＭＳ 明朝"/>
-              </w:rPr>
-              <w:t>20</w:t>
-            </w:r>
           </w:p>
         </w:tc>
         <w:tc>
@@ -2010,12 +2318,6 @@
                 <w:rFonts w:ascii="ＭＳ 明朝" w:eastAsia="ＭＳ 明朝" w:hAnsi="ＭＳ 明朝" w:cs="ＭＳ 明朝"/>
               </w:rPr>
             </w:pPr>
-            <w:r>
-              <w:rPr>
-                <w:rFonts w:ascii="ＭＳ 明朝" w:eastAsia="ＭＳ 明朝" w:hAnsi="ＭＳ 明朝" w:cs="ＭＳ 明朝"/>
-              </w:rPr>
-              <w:t>04</w:t>
-            </w:r>
           </w:p>
         </w:tc>
         <w:tc>
@@ -2029,17 +2331,11 @@
           </w:tcPr>
           <w:p>
             <w:pPr>
-              <w:ind w:left="36" w:right="62"/>
-              <w:rPr>
-                <w:rFonts w:ascii="ＭＳ 明朝" w:eastAsia="ＭＳ 明朝" w:hAnsi="ＭＳ 明朝" w:cs="ＭＳ 明朝"/>
-              </w:rPr>
-            </w:pPr>
-            <w:r>
-              <w:rPr>
-                <w:rFonts w:ascii="ＭＳ 明朝" w:eastAsia="ＭＳ 明朝" w:hAnsi="ＭＳ 明朝" w:cs="ＭＳ 明朝"/>
-              </w:rPr>
-              <w:t>セブン・イレブン（アルバイト）　入社</w:t>
-            </w:r>
+              <w:ind w:right="62"/>
+              <w:rPr>
+                <w:rFonts w:ascii="ＭＳ 明朝" w:eastAsia="ＭＳ 明朝" w:hAnsi="ＭＳ 明朝" w:cs="ＭＳ 明朝"/>
+              </w:rPr>
+            </w:pPr>
           </w:p>
         </w:tc>
       </w:tr>
@@ -2063,18 +2359,6 @@
                 <w:rFonts w:ascii="ＭＳ 明朝" w:eastAsia="ＭＳ 明朝" w:hAnsi="ＭＳ 明朝" w:cs="ＭＳ 明朝"/>
               </w:rPr>
             </w:pPr>
-            <w:r>
-              <w:rPr>
-                <w:rFonts w:ascii="ＭＳ 明朝" w:eastAsia="ＭＳ 明朝" w:hAnsi="ＭＳ 明朝" w:cs="ＭＳ 明朝"/>
-              </w:rPr>
-              <w:t>20</w:t>
-            </w:r>
-            <w:r>
-              <w:rPr>
-                <w:rFonts w:ascii="ＭＳ 明朝" w:eastAsia="ＭＳ 明朝" w:hAnsi="ＭＳ 明朝" w:cs="ＭＳ 明朝"/>
-              </w:rPr>
-              <w:t>21</w:t>
-            </w:r>
           </w:p>
         </w:tc>
         <w:tc>
@@ -2088,17 +2372,11 @@
           </w:tcPr>
           <w:p>
             <w:pPr>
-              <w:ind w:left="36" w:right="62"/>
-              <w:rPr>
-                <w:rFonts w:ascii="ＭＳ 明朝" w:eastAsia="ＭＳ 明朝" w:hAnsi="ＭＳ 明朝" w:cs="ＭＳ 明朝"/>
-              </w:rPr>
-            </w:pPr>
-            <w:r>
-              <w:rPr>
-                <w:rFonts w:ascii="ＭＳ 明朝" w:eastAsia="ＭＳ 明朝" w:hAnsi="ＭＳ 明朝" w:cs="ＭＳ 明朝"/>
-              </w:rPr>
-              <w:t>09</w:t>
-            </w:r>
+              <w:ind w:right="62"/>
+              <w:rPr>
+                <w:rFonts w:ascii="ＭＳ 明朝" w:eastAsia="ＭＳ 明朝" w:hAnsi="ＭＳ 明朝" w:cs="ＭＳ 明朝"/>
+              </w:rPr>
+            </w:pPr>
           </w:p>
         </w:tc>
         <w:tc>
@@ -2112,17 +2390,11 @@
           </w:tcPr>
           <w:p>
             <w:pPr>
-              <w:ind w:left="36" w:right="62"/>
-              <w:rPr>
-                <w:rFonts w:ascii="ＭＳ 明朝" w:eastAsia="ＭＳ 明朝" w:hAnsi="ＭＳ 明朝" w:cs="ＭＳ 明朝"/>
-              </w:rPr>
-            </w:pPr>
-            <w:r>
-              <w:rPr>
-                <w:rFonts w:ascii="ＭＳ 明朝" w:eastAsia="ＭＳ 明朝" w:hAnsi="ＭＳ 明朝" w:cs="ＭＳ 明朝"/>
-              </w:rPr>
-              <w:t>セブン・イレブン（アルバイト）　退職</w:t>
-            </w:r>
+              <w:ind w:right="62"/>
+              <w:rPr>
+                <w:rFonts w:ascii="ＭＳ 明朝" w:eastAsia="ＭＳ 明朝" w:hAnsi="ＭＳ 明朝" w:cs="ＭＳ 明朝"/>
+              </w:rPr>
+            </w:pPr>
           </w:p>
         </w:tc>
       </w:tr>
@@ -2146,18 +2418,6 @@
                 <w:rFonts w:ascii="ＭＳ 明朝" w:eastAsia="ＭＳ 明朝" w:hAnsi="ＭＳ 明朝" w:cs="ＭＳ 明朝"/>
               </w:rPr>
             </w:pPr>
-            <w:r>
-              <w:rPr>
-                <w:rFonts w:ascii="ＭＳ 明朝" w:eastAsia="ＭＳ 明朝" w:hAnsi="ＭＳ 明朝" w:cs="ＭＳ 明朝"/>
-              </w:rPr>
-              <w:t>202</w:t>
-            </w:r>
-            <w:r>
-              <w:rPr>
-                <w:rFonts w:ascii="ＭＳ 明朝" w:eastAsia="ＭＳ 明朝" w:hAnsi="ＭＳ 明朝" w:cs="ＭＳ 明朝"/>
-              </w:rPr>
-              <w:t>1</w:t>
-            </w:r>
           </w:p>
         </w:tc>
         <w:tc>
@@ -2176,12 +2436,6 @@
                 <w:rFonts w:ascii="ＭＳ 明朝" w:eastAsia="ＭＳ 明朝" w:hAnsi="ＭＳ 明朝" w:cs="ＭＳ 明朝"/>
               </w:rPr>
             </w:pPr>
-            <w:r>
-              <w:rPr>
-                <w:rFonts w:ascii="ＭＳ 明朝" w:eastAsia="ＭＳ 明朝" w:hAnsi="ＭＳ 明朝" w:cs="ＭＳ 明朝"/>
-              </w:rPr>
-              <w:t>10</w:t>
-            </w:r>
           </w:p>
         </w:tc>
         <w:tc>
@@ -2195,17 +2449,11 @@
           </w:tcPr>
           <w:p>
             <w:pPr>
-              <w:ind w:left="36" w:right="62"/>
-              <w:rPr>
-                <w:rFonts w:ascii="ＭＳ 明朝" w:eastAsia="ＭＳ 明朝" w:hAnsi="ＭＳ 明朝" w:cs="ＭＳ 明朝"/>
-              </w:rPr>
-            </w:pPr>
-            <w:r>
-              <w:rPr>
-                <w:rFonts w:ascii="ＭＳ 明朝" w:eastAsia="ＭＳ 明朝" w:hAnsi="ＭＳ 明朝" w:cs="ＭＳ 明朝"/>
-              </w:rPr>
-              <w:t>株式会社　3Backs　入社(契約社員)</w:t>
-            </w:r>
+              <w:ind w:right="62"/>
+              <w:rPr>
+                <w:rFonts w:ascii="ＭＳ 明朝" w:eastAsia="ＭＳ 明朝" w:hAnsi="ＭＳ 明朝" w:cs="ＭＳ 明朝"/>
+              </w:rPr>
+            </w:pPr>
           </w:p>
         </w:tc>
       </w:tr>
@@ -2218,23 +2466,18 @@
             <w:tcW w:w="924" w:type="dxa"/>
             <w:tcBorders>
               <w:left w:val="single" w:sz="12" w:space="0" w:color="000000"/>
-              <w:right w:val="dotted" w:sz="4" w:space="0" w:color="000000"/>
-            </w:tcBorders>
-            <w:vAlign w:val="center"/>
-          </w:tcPr>
-          <w:p>
-            <w:pPr>
-              <w:ind w:left="36" w:right="62"/>
-              <w:rPr>
-                <w:rFonts w:ascii="ＭＳ 明朝" w:eastAsia="ＭＳ 明朝" w:hAnsi="ＭＳ 明朝" w:cs="ＭＳ 明朝"/>
-              </w:rPr>
-            </w:pPr>
-            <w:r>
-              <w:rPr>
-                <w:rFonts w:ascii="ＭＳ 明朝" w:eastAsia="ＭＳ 明朝" w:hAnsi="ＭＳ 明朝" w:cs="ＭＳ 明朝"/>
-              </w:rPr>
-              <w:t>2023</w:t>
-            </w:r>
+              <w:bottom w:val="single" w:sz="12" w:space="0" w:color="auto"/>
+              <w:right w:val="dotted" w:sz="4" w:space="0" w:color="000000"/>
+            </w:tcBorders>
+            <w:vAlign w:val="center"/>
+          </w:tcPr>
+          <w:p>
+            <w:pPr>
+              <w:ind w:left="36" w:right="62"/>
+              <w:rPr>
+                <w:rFonts w:ascii="ＭＳ 明朝" w:eastAsia="ＭＳ 明朝" w:hAnsi="ＭＳ 明朝" w:cs="ＭＳ 明朝"/>
+              </w:rPr>
+            </w:pPr>
           </w:p>
         </w:tc>
         <w:tc>
@@ -2242,6 +2485,7 @@
             <w:tcW w:w="567" w:type="dxa"/>
             <w:tcBorders>
               <w:left w:val="nil"/>
+              <w:bottom w:val="single" w:sz="12" w:space="0" w:color="auto"/>
               <w:right w:val="dotted" w:sz="4" w:space="0" w:color="000000"/>
             </w:tcBorders>
             <w:vAlign w:val="center"/>
@@ -2253,12 +2497,6 @@
                 <w:rFonts w:ascii="ＭＳ 明朝" w:eastAsia="ＭＳ 明朝" w:hAnsi="ＭＳ 明朝" w:cs="ＭＳ 明朝"/>
               </w:rPr>
             </w:pPr>
-            <w:r>
-              <w:rPr>
-                <w:rFonts w:ascii="ＭＳ 明朝" w:eastAsia="ＭＳ 明朝" w:hAnsi="ＭＳ 明朝" w:cs="ＭＳ 明朝"/>
-              </w:rPr>
-              <w:t>09</w:t>
-            </w:r>
           </w:p>
         </w:tc>
         <w:tc>
@@ -2266,23 +2504,18 @@
             <w:tcW w:w="8387" w:type="dxa"/>
             <w:tcBorders>
               <w:left w:val="nil"/>
+              <w:bottom w:val="single" w:sz="12" w:space="0" w:color="auto"/>
               <w:right w:val="single" w:sz="12" w:space="0" w:color="000000"/>
             </w:tcBorders>
             <w:vAlign w:val="center"/>
           </w:tcPr>
           <w:p>
             <w:pPr>
-              <w:ind w:left="36" w:right="62"/>
-              <w:rPr>
-                <w:rFonts w:ascii="ＭＳ 明朝" w:eastAsia="ＭＳ 明朝" w:hAnsi="ＭＳ 明朝" w:cs="ＭＳ 明朝"/>
-              </w:rPr>
-            </w:pPr>
-            <w:r>
-              <w:rPr>
-                <w:rFonts w:ascii="ＭＳ 明朝" w:eastAsia="ＭＳ 明朝" w:hAnsi="ＭＳ 明朝" w:cs="ＭＳ 明朝"/>
-              </w:rPr>
-              <w:t xml:space="preserve">株式会社　3Backs　退社(契約社員)　</w:t>
-            </w:r>
+              <w:ind w:right="62"/>
+              <w:rPr>
+                <w:rFonts w:ascii="ＭＳ 明朝" w:eastAsia="ＭＳ 明朝" w:hAnsi="ＭＳ 明朝" w:cs="ＭＳ 明朝"/>
+              </w:rPr>
+            </w:pPr>
           </w:p>
         </w:tc>
       </w:tr>
@@ -2295,23 +2528,18 @@
             <w:tcW w:w="924" w:type="dxa"/>
             <w:tcBorders>
               <w:left w:val="single" w:sz="12" w:space="0" w:color="000000"/>
-              <w:right w:val="dotted" w:sz="4" w:space="0" w:color="000000"/>
-            </w:tcBorders>
-            <w:vAlign w:val="center"/>
-          </w:tcPr>
-          <w:p>
-            <w:pPr>
-              <w:ind w:left="36" w:right="62"/>
-              <w:rPr>
-                <w:rFonts w:ascii="ＭＳ 明朝" w:eastAsia="ＭＳ 明朝" w:hAnsi="ＭＳ 明朝" w:cs="ＭＳ 明朝"/>
-              </w:rPr>
-            </w:pPr>
-            <w:r>
-              <w:rPr>
-                <w:rFonts w:ascii="ＭＳ 明朝" w:eastAsia="ＭＳ 明朝" w:hAnsi="ＭＳ 明朝" w:cs="ＭＳ 明朝"/>
-              </w:rPr>
-              <w:t>2023</w:t>
-            </w:r>
+              <w:bottom w:val="single" w:sz="12" w:space="0" w:color="auto"/>
+              <w:right w:val="dotted" w:sz="4" w:space="0" w:color="000000"/>
+            </w:tcBorders>
+            <w:vAlign w:val="center"/>
+          </w:tcPr>
+          <w:p>
+            <w:pPr>
+              <w:ind w:left="36" w:right="62"/>
+              <w:rPr>
+                <w:rFonts w:ascii="ＭＳ 明朝" w:eastAsia="ＭＳ 明朝" w:hAnsi="ＭＳ 明朝" w:cs="ＭＳ 明朝"/>
+              </w:rPr>
+            </w:pPr>
           </w:p>
         </w:tc>
         <w:tc>
@@ -2319,6 +2547,7 @@
             <w:tcW w:w="567" w:type="dxa"/>
             <w:tcBorders>
               <w:left w:val="nil"/>
+              <w:bottom w:val="single" w:sz="12" w:space="0" w:color="auto"/>
               <w:right w:val="dotted" w:sz="4" w:space="0" w:color="000000"/>
             </w:tcBorders>
             <w:vAlign w:val="center"/>
@@ -2330,12 +2559,6 @@
                 <w:rFonts w:ascii="ＭＳ 明朝" w:eastAsia="ＭＳ 明朝" w:hAnsi="ＭＳ 明朝" w:cs="ＭＳ 明朝"/>
               </w:rPr>
             </w:pPr>
-            <w:r>
-              <w:rPr>
-                <w:rFonts w:ascii="ＭＳ 明朝" w:eastAsia="ＭＳ 明朝" w:hAnsi="ＭＳ 明朝" w:cs="ＭＳ 明朝"/>
-              </w:rPr>
-              <w:t>10</w:t>
-            </w:r>
           </w:p>
         </w:tc>
         <w:tc>
@@ -2343,161 +2566,14 @@
             <w:tcW w:w="8387" w:type="dxa"/>
             <w:tcBorders>
               <w:left w:val="nil"/>
+              <w:bottom w:val="single" w:sz="12" w:space="0" w:color="auto"/>
               <w:right w:val="single" w:sz="12" w:space="0" w:color="000000"/>
             </w:tcBorders>
             <w:vAlign w:val="center"/>
           </w:tcPr>
           <w:p>
             <w:pPr>
-              <w:ind w:left="36" w:right="62"/>
-              <w:rPr>
-                <w:rFonts w:ascii="ＭＳ 明朝" w:eastAsia="ＭＳ 明朝" w:hAnsi="ＭＳ 明朝" w:cs="ＭＳ 明朝"/>
-              </w:rPr>
-            </w:pPr>
-            <w:r>
-              <w:rPr>
-                <w:rFonts w:ascii="ＭＳ 明朝" w:eastAsia="ＭＳ 明朝" w:hAnsi="ＭＳ 明朝" w:cs="ＭＳ 明朝"/>
-              </w:rPr>
-              <w:t xml:space="preserve">人財BANK株式会社　入社(契約社員)　</w:t>
-            </w:r>
-          </w:p>
-        </w:tc>
-      </w:tr>
-      <w:tr>
-        <w:trPr>
-          <w:trHeight w:val="510"/>
-        </w:trPr>
-        <w:tc>
-          <w:tcPr>
-            <w:tcW w:w="924" w:type="dxa"/>
-            <w:tcBorders>
-              <w:left w:val="single" w:sz="12" w:space="0" w:color="000000"/>
-              <w:right w:val="dotted" w:sz="4" w:space="0" w:color="000000"/>
-            </w:tcBorders>
-            <w:vAlign w:val="center"/>
-          </w:tcPr>
-          <w:p>
-            <w:pPr>
-              <w:ind w:left="36" w:right="62"/>
-              <w:rPr>
-                <w:rFonts w:ascii="ＭＳ 明朝" w:eastAsia="ＭＳ 明朝" w:hAnsi="ＭＳ 明朝" w:cs="ＭＳ 明朝"/>
-              </w:rPr>
-            </w:pPr>
-            <w:r>
-              <w:rPr>
-                <w:rFonts w:ascii="ＭＳ 明朝" w:eastAsia="ＭＳ 明朝" w:hAnsi="ＭＳ 明朝" w:cs="ＭＳ 明朝"/>
-              </w:rPr>
-              <w:t>202</w:t>
-            </w:r>
-            <w:r>
-              <w:rPr>
-                <w:rFonts w:ascii="ＭＳ 明朝" w:eastAsia="ＭＳ 明朝" w:hAnsi="ＭＳ 明朝" w:cs="ＭＳ 明朝"/>
-              </w:rPr>
-              <w:t>5</w:t>
-            </w:r>
-          </w:p>
-        </w:tc>
-        <w:tc>
-          <w:tcPr>
-            <w:tcW w:w="567" w:type="dxa"/>
-            <w:tcBorders>
-              <w:left w:val="nil"/>
-              <w:right w:val="dotted" w:sz="4" w:space="0" w:color="000000"/>
-            </w:tcBorders>
-            <w:vAlign w:val="center"/>
-          </w:tcPr>
-          <w:p>
-            <w:pPr>
-              <w:ind w:left="36" w:right="62"/>
-              <w:rPr>
-                <w:rFonts w:ascii="ＭＳ 明朝" w:eastAsia="ＭＳ 明朝" w:hAnsi="ＭＳ 明朝" w:cs="ＭＳ 明朝"/>
-              </w:rPr>
-            </w:pPr>
-            <w:r>
-              <w:rPr>
-                <w:rFonts w:ascii="ＭＳ 明朝" w:eastAsia="ＭＳ 明朝" w:hAnsi="ＭＳ 明朝" w:cs="ＭＳ 明朝"/>
-              </w:rPr>
-              <w:t>01</w:t>
-            </w:r>
-          </w:p>
-        </w:tc>
-        <w:tc>
-          <w:tcPr>
-            <w:tcW w:w="8387" w:type="dxa"/>
-            <w:tcBorders>
-              <w:left w:val="nil"/>
-              <w:right w:val="single" w:sz="12" w:space="0" w:color="000000"/>
-            </w:tcBorders>
-            <w:vAlign w:val="center"/>
-          </w:tcPr>
-          <w:p>
-            <w:pPr>
-              <w:ind w:left="36" w:right="62"/>
-              <w:rPr>
-                <w:rFonts w:ascii="ＭＳ 明朝" w:eastAsia="ＭＳ 明朝" w:hAnsi="ＭＳ 明朝" w:cs="ＭＳ 明朝"/>
-              </w:rPr>
-            </w:pPr>
-            <w:r>
-              <w:rPr>
-                <w:rFonts w:ascii="ＭＳ 明朝" w:eastAsia="ＭＳ 明朝" w:hAnsi="ＭＳ 明朝" w:cs="ＭＳ 明朝"/>
-              </w:rPr>
-              <w:t xml:space="preserve">人財BANK株式会社　在職(契約社員) </w:t>
-            </w:r>
-          </w:p>
-        </w:tc>
-      </w:tr>
-      <w:tr>
-        <w:trPr>
-          <w:trHeight w:val="510"/>
-        </w:trPr>
-        <w:tc>
-          <w:tcPr>
-            <w:tcW w:w="924" w:type="dxa"/>
-            <w:tcBorders>
-              <w:left w:val="single" w:sz="12" w:space="0" w:color="000000"/>
-              <w:right w:val="dotted" w:sz="4" w:space="0" w:color="000000"/>
-            </w:tcBorders>
-            <w:vAlign w:val="center"/>
-          </w:tcPr>
-          <w:p>
-            <w:pPr>
-              <w:ind w:left="36" w:right="62"/>
-              <w:rPr>
-                <w:rFonts w:ascii="ＭＳ 明朝" w:eastAsia="ＭＳ 明朝" w:hAnsi="ＭＳ 明朝" w:cs="ＭＳ 明朝"/>
-              </w:rPr>
-            </w:pPr>
-          </w:p>
-        </w:tc>
-        <w:tc>
-          <w:tcPr>
-            <w:tcW w:w="567" w:type="dxa"/>
-            <w:tcBorders>
-              <w:left w:val="nil"/>
-              <w:right w:val="dotted" w:sz="4" w:space="0" w:color="000000"/>
-            </w:tcBorders>
-            <w:vAlign w:val="center"/>
-          </w:tcPr>
-          <w:p>
-            <w:pPr>
-              <w:ind w:left="36" w:right="62"/>
-              <w:rPr>
-                <w:rFonts w:ascii="ＭＳ 明朝" w:eastAsia="ＭＳ 明朝" w:hAnsi="ＭＳ 明朝" w:cs="ＭＳ 明朝"/>
-              </w:rPr>
-            </w:pPr>
-          </w:p>
-        </w:tc>
-        <w:tc>
-          <w:tcPr>
-            <w:tcW w:w="8387" w:type="dxa"/>
-            <w:tcBorders>
-              <w:left w:val="nil"/>
-              <w:right w:val="single" w:sz="12" w:space="0" w:color="000000"/>
-            </w:tcBorders>
-            <w:vAlign w:val="center"/>
-          </w:tcPr>
-          <w:p>
-            <w:pPr>
-              <w:ind w:left="36" w:right="62"/>
+              <w:ind w:right="62"/>
               <w:rPr>
                 <w:rFonts w:ascii="ＭＳ 明朝" w:eastAsia="ＭＳ 明朝" w:hAnsi="ＭＳ 明朝" w:cs="ＭＳ 明朝"/>
               </w:rPr>
@@ -3081,9 +3157,35 @@
             </w:pPr>
             <w:r>
               <w:rPr>
-                <w:rFonts w:ascii="ＭＳ 明朝" w:eastAsia="ＭＳ 明朝" w:hAnsi="ＭＳ 明朝" w:cs="ＭＳ 明朝"/>
-              </w:rPr>
-              <w:t>これまで契約社員として働き、さまざまな業種・職種で経験を積んできました。広島国際大学の救急救命学科で学んだことで、人々の役に立ちたいという思いが強くなり、その思いを仕事に活かしたいと考えています。現在、人財BANK株式会社で契約社員として職務に従事していますが、さらに成長し長期的に活躍できる場を求めています。</w:t>
+                <w:rFonts w:ascii="ＭＳ 明朝" w:eastAsia="ＭＳ 明朝" w:hAnsi="ＭＳ 明朝" w:cs="ＭＳ 明朝" w:hint="eastAsia"/>
+              </w:rPr>
+              <w:t>広島国際大学保健医療学部救急救命学科にて人命に関わる仕事を志しておりましたが、学業に励む中で本当にやりたい事を追求した結果、ITエンジニアで働きたいと強く想い中退を決断しました。すぐにエンジニアへの転職は難しかった為、働きながら学習をしてインプットを増やしていく方向に進みました。</w:t>
+            </w:r>
+          </w:p>
+          <w:p>
+            <w:pPr>
+              <w:rPr>
+                <w:rFonts w:ascii="ＭＳ 明朝" w:eastAsia="ＭＳ 明朝" w:hAnsi="ＭＳ 明朝" w:cs="ＭＳ 明朝"/>
+              </w:rPr>
+            </w:pPr>
+            <w:r>
+              <w:rPr>
+                <w:rFonts w:ascii="ＭＳ 明朝" w:eastAsia="ＭＳ 明朝" w:hAnsi="ＭＳ 明朝" w:cs="ＭＳ 明朝" w:hint="eastAsia"/>
+              </w:rPr>
+              <w:t xml:space="preserve">　しかし、業務改善力や基本的なITスキルを磨いてきましたが、独学で深めてきたソフトウェア開発の知識を実践で活かす機会が限られていました。</w:t>
+            </w:r>
+          </w:p>
+          <w:p>
+            <w:pPr>
+              <w:rPr>
+                <w:rFonts w:ascii="ＭＳ 明朝" w:eastAsia="ＭＳ 明朝" w:hAnsi="ＭＳ 明朝" w:cs="ＭＳ 明朝"/>
+              </w:rPr>
+            </w:pPr>
+            <w:r>
+              <w:rPr>
+                <w:rFonts w:ascii="ＭＳ 明朝" w:eastAsia="ＭＳ 明朝" w:hAnsi="ＭＳ 明朝" w:cs="ＭＳ 明朝" w:hint="eastAsia"/>
+              </w:rPr>
+              <w:t>より専門的な環境で技術を習得し、社会基盤を支えるシステムの開発に携わることで、社会に対してより大きな貢献を果たしたいと考え、転職を決意しました。</w:t>
             </w:r>
           </w:p>
           <w:p>

--- a/public/docs/MasakiKusaka_Resume.docx
+++ b/public/docs/MasakiKusaka_Resume.docx
@@ -44,47 +44,14 @@
         <w:rPr>
           <w:rFonts w:ascii="ＭＳ 明朝" w:eastAsia="ＭＳ 明朝" w:hAnsi="ＭＳ 明朝" w:cs="ＭＳ 明朝"/>
         </w:rPr>
-        <w:t xml:space="preserve">年　　</w:t>
-      </w:r>
-      <w:r>
-        <w:rPr>
-          <w:rFonts w:ascii="ＭＳ 明朝" w:eastAsia="ＭＳ 明朝" w:hAnsi="ＭＳ 明朝" w:cs="ＭＳ 明朝"/>
-        </w:rPr>
-        <w:t>0</w:t>
-      </w:r>
-      <w:r>
-        <w:rPr>
-          <w:rFonts w:ascii="ＭＳ 明朝" w:eastAsia="ＭＳ 明朝" w:hAnsi="ＭＳ 明朝" w:cs="ＭＳ 明朝"/>
-        </w:rPr>
-        <w:t xml:space="preserve">1月　  </w:t>
-      </w:r>
-      <w:r>
-        <w:rPr>
-          <w:rFonts w:ascii="ＭＳ 明朝" w:eastAsia="ＭＳ 明朝" w:hAnsi="ＭＳ 明朝" w:cs="ＭＳ 明朝"/>
-        </w:rPr>
-        <w:t>19</w:t>
-      </w:r>
-      <w:r>
-        <w:rPr>
-          <w:rFonts w:ascii="ＭＳ 明朝" w:eastAsia="ＭＳ 明朝" w:hAnsi="ＭＳ 明朝" w:cs="ＭＳ 明朝"/>
-        </w:rPr>
-        <w:t>日　現在</w:t>
+        <w:t>年　　03月　  04日　現在</w:t>
       </w:r>
     </w:p>
     <w:tbl>
       <w:tblPr>
         <w:tblStyle w:val="af0"/>
-        <w:tblW w:w="9897" w:type="dxa"/>
-        <w:tblInd w:w="318" w:type="dxa"/>
-        <w:tblBorders>
-          <w:top w:val="single" w:sz="4" w:space="0" w:color="000000"/>
-          <w:left w:val="single" w:sz="4" w:space="0" w:color="000000"/>
-          <w:bottom w:val="single" w:sz="4" w:space="0" w:color="000000"/>
-          <w:right w:val="single" w:sz="4" w:space="0" w:color="000000"/>
-          <w:insideH w:val="single" w:sz="4" w:space="0" w:color="000000"/>
-          <w:insideV w:val="single" w:sz="4" w:space="0" w:color="000000"/>
-        </w:tblBorders>
-        <w:tblLayout w:type="fixed"/>
+        <w:tblW w:w="0" w:type="auto"/>
+        <w:tblInd w:w="0" w:type="dxa"/>
         <w:tblLook w:val="0000" w:firstRow="0" w:lastRow="0" w:firstColumn="0" w:lastColumn="0" w:noHBand="0" w:noVBand="0"/>
       </w:tblPr>
       <w:tblGrid>
@@ -151,13 +118,12 @@
             </w:pPr>
             <w:r>
               <w:rPr>
-                <w:rFonts w:ascii="ＭＳ 明朝" w:eastAsia="ＭＳ 明朝" w:hAnsi="ＭＳ 明朝" w:cs="ＭＳ 明朝"/>
                 <w:noProof/>
               </w:rPr>
               <mc:AlternateContent>
                 <mc:Choice Requires="wps">
                   <w:drawing>
-                    <wp:anchor distT="0" distB="0" distL="114300" distR="114300" simplePos="0" relativeHeight="251659264" behindDoc="0" locked="0" layoutInCell="1" allowOverlap="1" wp14:anchorId="12477A05" wp14:editId="19A56CF7">
+                    <wp:anchor distT="0" distB="0" distL="114300" distR="114300" simplePos="0" relativeHeight="251659264" behindDoc="0" locked="0" layoutInCell="1" allowOverlap="1" wp14:anchorId="071B172A" wp14:editId="35544EF2">
                       <wp:simplePos x="0" y="0"/>
                       <wp:positionH relativeFrom="column">
                         <wp:posOffset>4057015</wp:posOffset>
@@ -197,7 +163,7 @@
                                       <w:noProof/>
                                     </w:rPr>
                                     <w:drawing>
-                                      <wp:inline distT="0" distB="0" distL="0" distR="0" wp14:anchorId="3FE2FC5A" wp14:editId="68803B96">
+                                      <wp:inline distT="0" distB="0" distL="0" distR="0" wp14:anchorId="1CE1DF6B" wp14:editId="2044C591">
                                         <wp:extent cx="1051560" cy="1393963"/>
                                         <wp:effectExtent l="0" t="0" r="0" b="0"/>
                                         <wp:docPr id="1379728388" name="図 2"/>
@@ -214,7 +180,7 @@
                                                 </pic:cNvPicPr>
                                               </pic:nvPicPr>
                                               <pic:blipFill>
-                                                <a:blip r:embed="rId5">
+                                                <a:blip r:embed="rId6">
                                                   <a:extLst>
                                                     <a:ext uri="{28A0092B-C50C-407E-A947-70E740481C1C}">
                                                       <a14:useLocalDpi xmlns:a14="http://schemas.microsoft.com/office/drawing/2010/main" val="0"/>
@@ -266,7 +232,7 @@
                     </wp:anchor>
                   </w:drawing>
                 </mc:Choice>
-                <mc:Fallback xmlns:w16sdtfl="http://schemas.microsoft.com/office/word/2024/wordml/sdtformatlock">
+                <mc:Fallback xmlns:w16sdtfl="http://schemas.microsoft.com/office/word/2024/wordml/sdtformatlock" xmlns:pic="http://schemas.openxmlformats.org/drawingml/2006/picture" xmlns:mv="urn:schemas-microsoft-com:mac:vml" xmlns:mo="http://schemas.microsoft.com/office/mac/office/2008/main" xmlns:lc="http://schemas.openxmlformats.org/drawingml/2006/lockedCanvas" xmlns:dgm="http://schemas.openxmlformats.org/drawingml/2006/diagram" xmlns:c="http://schemas.openxmlformats.org/drawingml/2006/chart" xmlns:a="http://schemas.openxmlformats.org/drawingml/2006/main">
                   <w:pict>
                     <v:shapetype w14:anchorId="12477A05" id="_x0000_t202" coordsize="21600,21600" o:spt="202" path="m,l,21600r21600,l21600,xe">
                       <v:stroke joinstyle="miter"/>
@@ -295,7 +261,7 @@
                                           </pic:cNvPicPr>
                                         </pic:nvPicPr>
                                         <pic:blipFill>
-                                          <a:blip r:embed="rId6">
+                                          <a:blip r:embed="rId7">
                                             <a:extLst>
                                               <a:ext uri="{28A0092B-C50C-407E-A947-70E740481C1C}">
                                                 <a14:useLocalDpi xmlns:a14="http://schemas.microsoft.com/office/drawing/2010/main" val="0"/>
@@ -365,13 +331,15 @@
               <w:pStyle w:val="2"/>
               <w:rPr>
                 <w:rFonts w:ascii="ＭＳ 明朝" w:eastAsia="ＭＳ 明朝" w:hAnsi="ＭＳ 明朝" w:cs="ＭＳ 明朝"/>
-                <w:sz w:val="20"/>
-                <w:szCs w:val="20"/>
-              </w:rPr>
-            </w:pPr>
-            <w:r>
-              <w:rPr>
-                <w:rFonts w:ascii="ＭＳ 明朝" w:eastAsia="ＭＳ 明朝" w:hAnsi="ＭＳ 明朝" w:cs="ＭＳ 明朝"/>
+                <w:color w:val="000000" w:themeColor="text1"/>
+                <w:sz w:val="20"/>
+                <w:szCs w:val="20"/>
+              </w:rPr>
+            </w:pPr>
+            <w:r>
+              <w:rPr>
+                <w:rFonts w:ascii="ＭＳ 明朝" w:eastAsia="ＭＳ 明朝" w:hAnsi="ＭＳ 明朝" w:cs="ＭＳ 明朝"/>
+                <w:color w:val="000000" w:themeColor="text1"/>
                 <w:sz w:val="20"/>
                 <w:szCs w:val="20"/>
               </w:rPr>
@@ -395,18 +363,38 @@
             <w:pPr>
               <w:pStyle w:val="2"/>
               <w:rPr>
-                <w:rFonts w:ascii="ＭＳ 明朝" w:eastAsia="ＭＳ 明朝" w:hAnsi="ＭＳ 明朝" w:cs="ＭＳ 明朝"/>
+                <w:rFonts w:ascii="ＭＳ 明朝" w:eastAsia="ＭＳ 明朝" w:hAnsi="ＭＳ 明朝" w:cs="ＭＳ 明朝" w:hint="eastAsia"/>
+                <w:color w:val="000000" w:themeColor="text1"/>
                 <w:sz w:val="32"/>
                 <w:szCs w:val="32"/>
               </w:rPr>
             </w:pPr>
             <w:r>
               <w:rPr>
-                <w:rFonts w:ascii="ＭＳ 明朝" w:eastAsia="ＭＳ 明朝" w:hAnsi="ＭＳ 明朝" w:cs="ＭＳ 明朝"/>
-                <w:sz w:val="44"/>
-                <w:szCs w:val="44"/>
-              </w:rPr>
-              <w:t>日下真旗</w:t>
+                <w:rFonts w:ascii="ＭＳ 明朝" w:eastAsia="ＭＳ 明朝" w:hAnsi="ＭＳ 明朝" w:cs="ＭＳ 明朝" w:hint="eastAsia"/>
+                <w:color w:val="000000" w:themeColor="text1"/>
+                <w:sz w:val="32"/>
+                <w:szCs w:val="32"/>
+              </w:rPr>
+              <w:t>日下</w:t>
+            </w:r>
+            <w:r>
+              <w:rPr>
+                <w:rFonts w:ascii="ＭＳ 明朝" w:eastAsia="ＭＳ 明朝" w:hAnsi="ＭＳ 明朝" w:cs="ＭＳ 明朝"/>
+                <w:color w:val="000000" w:themeColor="text1"/>
+                <w:sz w:val="32"/>
+                <w:szCs w:val="32"/>
+              </w:rPr>
+              <w:t xml:space="preserve"> </w:t>
+            </w:r>
+            <w:r>
+              <w:rPr>
+                <w:rFonts w:ascii="ＭＳ 明朝" w:eastAsia="ＭＳ 明朝" w:hAnsi="ＭＳ 明朝" w:cs="ＭＳ 明朝" w:hint="eastAsia"/>
+                <w:color w:val="000000" w:themeColor="text1"/>
+                <w:sz w:val="32"/>
+                <w:szCs w:val="32"/>
+              </w:rPr>
+              <w:t>真旗</w:t>
             </w:r>
           </w:p>
         </w:tc>
@@ -686,7 +674,7 @@
                 <w:szCs w:val="20"/>
               </w:rPr>
             </w:pPr>
-            <w:hyperlink r:id="rId7">
+            <w:hyperlink r:id="rId8">
               <w:r>
                 <w:rPr>
                   <w:color w:val="0000FF"/>
@@ -923,17 +911,8 @@
     <w:tbl>
       <w:tblPr>
         <w:tblStyle w:val="af1"/>
-        <w:tblW w:w="9878" w:type="dxa"/>
-        <w:tblInd w:w="309" w:type="dxa"/>
-        <w:tblBorders>
-          <w:top w:val="single" w:sz="4" w:space="0" w:color="000000"/>
-          <w:left w:val="single" w:sz="4" w:space="0" w:color="000000"/>
-          <w:bottom w:val="single" w:sz="4" w:space="0" w:color="000000"/>
-          <w:right w:val="single" w:sz="4" w:space="0" w:color="000000"/>
-          <w:insideH w:val="single" w:sz="4" w:space="0" w:color="000000"/>
-          <w:insideV w:val="single" w:sz="4" w:space="0" w:color="000000"/>
-        </w:tblBorders>
-        <w:tblLayout w:type="fixed"/>
+        <w:tblW w:w="0" w:type="auto"/>
+        <w:tblInd w:w="0" w:type="dxa"/>
         <w:tblLook w:val="0000" w:firstRow="0" w:lastRow="0" w:firstColumn="0" w:lastColumn="0" w:noHBand="0" w:noVBand="0"/>
       </w:tblPr>
       <w:tblGrid>
@@ -1712,7 +1691,37 @@
               <w:rPr>
                 <w:rFonts w:ascii="ＭＳ 明朝" w:eastAsia="ＭＳ 明朝" w:hAnsi="ＭＳ 明朝" w:cs="ＭＳ 明朝"/>
               </w:rPr>
-              <w:t>株式会社　3Backs　入社(契約社員)</w:t>
+              <w:t xml:space="preserve">株式会社　</w:t>
+            </w:r>
+            <w:r>
+              <w:rPr>
+                <w:rFonts w:ascii="ＭＳ 明朝" w:eastAsia="ＭＳ 明朝" w:hAnsi="ＭＳ 明朝" w:cs="ＭＳ 明朝"/>
+              </w:rPr>
+              <w:t>3Backs</w:t>
+            </w:r>
+            <w:r>
+              <w:rPr>
+                <w:rFonts w:ascii="ＭＳ 明朝" w:eastAsia="ＭＳ 明朝" w:hAnsi="ＭＳ 明朝" w:cs="ＭＳ 明朝"/>
+              </w:rPr>
+              <w:t xml:space="preserve">　入社</w:t>
+            </w:r>
+            <w:r>
+              <w:rPr>
+                <w:rFonts w:ascii="ＭＳ 明朝" w:eastAsia="ＭＳ 明朝" w:hAnsi="ＭＳ 明朝" w:cs="ＭＳ 明朝"/>
+              </w:rPr>
+              <w:t>(</w:t>
+            </w:r>
+            <w:r>
+              <w:rPr>
+                <w:rFonts w:ascii="ＭＳ 明朝" w:eastAsia="ＭＳ 明朝" w:hAnsi="ＭＳ 明朝" w:cs="ＭＳ 明朝"/>
+              </w:rPr>
+              <w:t>契約社員</w:t>
+            </w:r>
+            <w:r>
+              <w:rPr>
+                <w:rFonts w:ascii="ＭＳ 明朝" w:eastAsia="ＭＳ 明朝" w:hAnsi="ＭＳ 明朝" w:cs="ＭＳ 明朝"/>
+              </w:rPr>
+              <w:t>)</w:t>
             </w:r>
           </w:p>
         </w:tc>
@@ -1789,7 +1798,43 @@
               <w:rPr>
                 <w:rFonts w:ascii="ＭＳ 明朝" w:eastAsia="ＭＳ 明朝" w:hAnsi="ＭＳ 明朝" w:cs="ＭＳ 明朝"/>
               </w:rPr>
-              <w:t xml:space="preserve">株式会社　3Backs　退社(契約社員)　</w:t>
+              <w:t xml:space="preserve">株式会社　</w:t>
+            </w:r>
+            <w:r>
+              <w:rPr>
+                <w:rFonts w:ascii="ＭＳ 明朝" w:eastAsia="ＭＳ 明朝" w:hAnsi="ＭＳ 明朝" w:cs="ＭＳ 明朝"/>
+              </w:rPr>
+              <w:t>3Backs</w:t>
+            </w:r>
+            <w:r>
+              <w:rPr>
+                <w:rFonts w:ascii="ＭＳ 明朝" w:eastAsia="ＭＳ 明朝" w:hAnsi="ＭＳ 明朝" w:cs="ＭＳ 明朝"/>
+              </w:rPr>
+              <w:t xml:space="preserve">　退社</w:t>
+            </w:r>
+            <w:r>
+              <w:rPr>
+                <w:rFonts w:ascii="ＭＳ 明朝" w:eastAsia="ＭＳ 明朝" w:hAnsi="ＭＳ 明朝" w:cs="ＭＳ 明朝"/>
+              </w:rPr>
+              <w:t>(</w:t>
+            </w:r>
+            <w:r>
+              <w:rPr>
+                <w:rFonts w:ascii="ＭＳ 明朝" w:eastAsia="ＭＳ 明朝" w:hAnsi="ＭＳ 明朝" w:cs="ＭＳ 明朝"/>
+              </w:rPr>
+              <w:t>契約社員</w:t>
+            </w:r>
+            <w:r>
+              <w:rPr>
+                <w:rFonts w:ascii="ＭＳ 明朝" w:eastAsia="ＭＳ 明朝" w:hAnsi="ＭＳ 明朝" w:cs="ＭＳ 明朝"/>
+              </w:rPr>
+              <w:t>)</w:t>
+            </w:r>
+            <w:r>
+              <w:rPr>
+                <w:rFonts w:ascii="ＭＳ 明朝" w:eastAsia="ＭＳ 明朝" w:hAnsi="ＭＳ 明朝" w:cs="ＭＳ 明朝"/>
+              </w:rPr>
+              <w:t xml:space="preserve">　</w:t>
             </w:r>
           </w:p>
         </w:tc>
@@ -1866,7 +1911,43 @@
               <w:rPr>
                 <w:rFonts w:ascii="ＭＳ 明朝" w:eastAsia="ＭＳ 明朝" w:hAnsi="ＭＳ 明朝" w:cs="ＭＳ 明朝"/>
               </w:rPr>
-              <w:t xml:space="preserve">人財BANK株式会社　入社(契約社員)　</w:t>
+              <w:t>人財</w:t>
+            </w:r>
+            <w:r>
+              <w:rPr>
+                <w:rFonts w:ascii="ＭＳ 明朝" w:eastAsia="ＭＳ 明朝" w:hAnsi="ＭＳ 明朝" w:cs="ＭＳ 明朝"/>
+              </w:rPr>
+              <w:t>BANK</w:t>
+            </w:r>
+            <w:r>
+              <w:rPr>
+                <w:rFonts w:ascii="ＭＳ 明朝" w:eastAsia="ＭＳ 明朝" w:hAnsi="ＭＳ 明朝" w:cs="ＭＳ 明朝"/>
+              </w:rPr>
+              <w:t>株式会社　入社</w:t>
+            </w:r>
+            <w:r>
+              <w:rPr>
+                <w:rFonts w:ascii="ＭＳ 明朝" w:eastAsia="ＭＳ 明朝" w:hAnsi="ＭＳ 明朝" w:cs="ＭＳ 明朝"/>
+              </w:rPr>
+              <w:t>(</w:t>
+            </w:r>
+            <w:r>
+              <w:rPr>
+                <w:rFonts w:ascii="ＭＳ 明朝" w:eastAsia="ＭＳ 明朝" w:hAnsi="ＭＳ 明朝" w:cs="ＭＳ 明朝"/>
+              </w:rPr>
+              <w:t>契約社員</w:t>
+            </w:r>
+            <w:r>
+              <w:rPr>
+                <w:rFonts w:ascii="ＭＳ 明朝" w:eastAsia="ＭＳ 明朝" w:hAnsi="ＭＳ 明朝" w:cs="ＭＳ 明朝"/>
+              </w:rPr>
+              <w:t>)</w:t>
+            </w:r>
+            <w:r>
+              <w:rPr>
+                <w:rFonts w:ascii="ＭＳ 明朝" w:eastAsia="ＭＳ 明朝" w:hAnsi="ＭＳ 明朝" w:cs="ＭＳ 明朝"/>
+              </w:rPr>
+              <w:t xml:space="preserve">　</w:t>
             </w:r>
           </w:p>
         </w:tc>
@@ -1943,7 +2024,37 @@
               <w:rPr>
                 <w:rFonts w:ascii="ＭＳ 明朝" w:eastAsia="ＭＳ 明朝" w:hAnsi="ＭＳ 明朝" w:cs="ＭＳ 明朝"/>
               </w:rPr>
-              <w:t xml:space="preserve">人財BANK株式会社　在職(契約社員) </w:t>
+              <w:t>人財</w:t>
+            </w:r>
+            <w:r>
+              <w:rPr>
+                <w:rFonts w:ascii="ＭＳ 明朝" w:eastAsia="ＭＳ 明朝" w:hAnsi="ＭＳ 明朝" w:cs="ＭＳ 明朝"/>
+              </w:rPr>
+              <w:t>BANK</w:t>
+            </w:r>
+            <w:r>
+              <w:rPr>
+                <w:rFonts w:ascii="ＭＳ 明朝" w:eastAsia="ＭＳ 明朝" w:hAnsi="ＭＳ 明朝" w:cs="ＭＳ 明朝"/>
+              </w:rPr>
+              <w:t>株式会社　在職</w:t>
+            </w:r>
+            <w:r>
+              <w:rPr>
+                <w:rFonts w:ascii="ＭＳ 明朝" w:eastAsia="ＭＳ 明朝" w:hAnsi="ＭＳ 明朝" w:cs="ＭＳ 明朝"/>
+              </w:rPr>
+              <w:t>(</w:t>
+            </w:r>
+            <w:r>
+              <w:rPr>
+                <w:rFonts w:ascii="ＭＳ 明朝" w:eastAsia="ＭＳ 明朝" w:hAnsi="ＭＳ 明朝" w:cs="ＭＳ 明朝"/>
+              </w:rPr>
+              <w:t>契約社員</w:t>
+            </w:r>
+            <w:r>
+              <w:rPr>
+                <w:rFonts w:ascii="ＭＳ 明朝" w:eastAsia="ＭＳ 明朝" w:hAnsi="ＭＳ 明朝" w:cs="ＭＳ 明朝"/>
+              </w:rPr>
+              <w:t xml:space="preserve">) </w:t>
             </w:r>
           </w:p>
         </w:tc>
@@ -1968,6 +2079,12 @@
                 <w:rFonts w:ascii="ＭＳ 明朝" w:eastAsia="ＭＳ 明朝" w:hAnsi="ＭＳ 明朝" w:cs="ＭＳ 明朝"/>
               </w:rPr>
             </w:pPr>
+            <w:r>
+              <w:rPr>
+                <w:rFonts w:ascii="ＭＳ 明朝"/>
+              </w:rPr>
+              <w:t xml:space="preserve">2025  </w:t>
+            </w:r>
           </w:p>
         </w:tc>
         <w:tc>
@@ -1986,6 +2103,12 @@
                 <w:rFonts w:ascii="ＭＳ 明朝" w:eastAsia="ＭＳ 明朝" w:hAnsi="ＭＳ 明朝" w:cs="ＭＳ 明朝"/>
               </w:rPr>
             </w:pPr>
+            <w:r>
+              <w:rPr>
+                <w:rFonts w:ascii="ＭＳ 明朝"/>
+              </w:rPr>
+              <w:t>03</w:t>
+            </w:r>
           </w:p>
         </w:tc>
         <w:tc>
@@ -2006,9 +2129,24 @@
             </w:pPr>
             <w:r>
               <w:rPr>
-                <w:rFonts w:ascii="ＭＳ 明朝" w:eastAsia="ＭＳ 明朝" w:hAnsi="ＭＳ 明朝" w:cs="ＭＳ 明朝" w:hint="eastAsia"/>
-              </w:rPr>
-              <w:t>現在に至る</w:t>
+                <w:rFonts w:ascii="ＭＳ 明朝"/>
+              </w:rPr>
+              <w:t>マネーペディア株式会社</w:t>
+            </w:r>
+            <w:r>
+              <w:rPr>
+                <w:rFonts w:ascii="ＭＳ 明朝"/>
+              </w:rPr>
+              <w:t>(</w:t>
+            </w:r>
+            <w:r>
+              <w:rPr>
+                <w:rFonts w:ascii="ＭＳ 明朝"/>
+              </w:rPr>
+              <w:t>正社員入社</w:t>
+            </w:r>
+            <w:r>
+              <w:t>)</w:t>
             </w:r>
           </w:p>
         </w:tc>
@@ -2592,17 +2730,8 @@
     <w:tbl>
       <w:tblPr>
         <w:tblStyle w:val="af2"/>
-        <w:tblW w:w="9900" w:type="dxa"/>
-        <w:tblInd w:w="309" w:type="dxa"/>
-        <w:tblBorders>
-          <w:top w:val="single" w:sz="4" w:space="0" w:color="000000"/>
-          <w:left w:val="single" w:sz="4" w:space="0" w:color="000000"/>
-          <w:bottom w:val="single" w:sz="4" w:space="0" w:color="000000"/>
-          <w:right w:val="single" w:sz="4" w:space="0" w:color="000000"/>
-          <w:insideH w:val="single" w:sz="4" w:space="0" w:color="000000"/>
-          <w:insideV w:val="single" w:sz="4" w:space="0" w:color="000000"/>
-        </w:tblBorders>
-        <w:tblLayout w:type="fixed"/>
+        <w:tblW w:w="0" w:type="auto"/>
+        <w:tblInd w:w="0" w:type="dxa"/>
         <w:tblLook w:val="0000" w:firstRow="0" w:lastRow="0" w:firstColumn="0" w:lastColumn="0" w:noHBand="0" w:noVBand="0"/>
       </w:tblPr>
       <w:tblGrid>
@@ -3104,17 +3233,8 @@
     <w:tbl>
       <w:tblPr>
         <w:tblStyle w:val="af3"/>
-        <w:tblW w:w="9905" w:type="dxa"/>
-        <w:tblInd w:w="318" w:type="dxa"/>
-        <w:tblBorders>
-          <w:top w:val="single" w:sz="12" w:space="0" w:color="000000"/>
-          <w:left w:val="single" w:sz="12" w:space="0" w:color="000000"/>
-          <w:bottom w:val="single" w:sz="12" w:space="0" w:color="000000"/>
-          <w:right w:val="single" w:sz="12" w:space="0" w:color="000000"/>
-          <w:insideH w:val="single" w:sz="4" w:space="0" w:color="000000"/>
-          <w:insideV w:val="single" w:sz="4" w:space="0" w:color="000000"/>
-        </w:tblBorders>
-        <w:tblLayout w:type="fixed"/>
+        <w:tblW w:w="0" w:type="auto"/>
+        <w:tblInd w:w="0" w:type="dxa"/>
         <w:tblLook w:val="0000" w:firstRow="0" w:lastRow="0" w:firstColumn="0" w:lastColumn="0" w:noHBand="0" w:noVBand="0"/>
       </w:tblPr>
       <w:tblGrid>
@@ -3159,20 +3279,44 @@
               <w:rPr>
                 <w:rFonts w:ascii="ＭＳ 明朝" w:eastAsia="ＭＳ 明朝" w:hAnsi="ＭＳ 明朝" w:cs="ＭＳ 明朝" w:hint="eastAsia"/>
               </w:rPr>
-              <w:t>広島国際大学保健医療学部救急救命学科にて人命に関わる仕事を志しておりましたが、学業に励む中で本当にやりたい事を追求した結果、ITエンジニアで働きたいと強く想い中退を決断しました。すぐにエンジニアへの転職は難しかった為、働きながら学習をしてインプットを増やしていく方向に進みました。</w:t>
-            </w:r>
-          </w:p>
-          <w:p>
-            <w:pPr>
-              <w:rPr>
-                <w:rFonts w:ascii="ＭＳ 明朝" w:eastAsia="ＭＳ 明朝" w:hAnsi="ＭＳ 明朝" w:cs="ＭＳ 明朝"/>
-              </w:rPr>
-            </w:pPr>
+              <w:t>広島国際大学保健医療学部救急救命学科にて人命に関わる仕事を志しておりましたが、学業に励む中で本当にやりたい事を追求した結果、</w:t>
+            </w:r>
             <w:r>
               <w:rPr>
                 <w:rFonts w:ascii="ＭＳ 明朝" w:eastAsia="ＭＳ 明朝" w:hAnsi="ＭＳ 明朝" w:cs="ＭＳ 明朝" w:hint="eastAsia"/>
               </w:rPr>
-              <w:t xml:space="preserve">　しかし、業務改善力や基本的なITスキルを磨いてきましたが、独学で深めてきたソフトウェア開発の知識を実践で活かす機会が限られていました。</w:t>
+              <w:t>IT</w:t>
+            </w:r>
+            <w:r>
+              <w:rPr>
+                <w:rFonts w:ascii="ＭＳ 明朝" w:eastAsia="ＭＳ 明朝" w:hAnsi="ＭＳ 明朝" w:cs="ＭＳ 明朝" w:hint="eastAsia"/>
+              </w:rPr>
+              <w:t>エンジニアで働きたいと強く想い中退を決断しました。すぐにエンジニアへの転職は難しかった為、働きながら学習をしてインプットを増やしていく方向に進みました。</w:t>
+            </w:r>
+          </w:p>
+          <w:p>
+            <w:pPr>
+              <w:rPr>
+                <w:rFonts w:ascii="ＭＳ 明朝" w:eastAsia="ＭＳ 明朝" w:hAnsi="ＭＳ 明朝" w:cs="ＭＳ 明朝"/>
+              </w:rPr>
+            </w:pPr>
+            <w:r>
+              <w:rPr>
+                <w:rFonts w:ascii="ＭＳ 明朝" w:eastAsia="ＭＳ 明朝" w:hAnsi="ＭＳ 明朝" w:cs="ＭＳ 明朝" w:hint="eastAsia"/>
+              </w:rPr>
+              <w:t xml:space="preserve">　しかし、業務改善力や基本的な</w:t>
+            </w:r>
+            <w:r>
+              <w:rPr>
+                <w:rFonts w:ascii="ＭＳ 明朝" w:eastAsia="ＭＳ 明朝" w:hAnsi="ＭＳ 明朝" w:cs="ＭＳ 明朝" w:hint="eastAsia"/>
+              </w:rPr>
+              <w:t>IT</w:t>
+            </w:r>
+            <w:r>
+              <w:rPr>
+                <w:rFonts w:ascii="ＭＳ 明朝" w:eastAsia="ＭＳ 明朝" w:hAnsi="ＭＳ 明朝" w:cs="ＭＳ 明朝" w:hint="eastAsia"/>
+              </w:rPr>
+              <w:t>スキルを磨いてきましたが、独学で深めてきたソフトウェア開発の知識を実践で活かす機会が限られていました。</w:t>
             </w:r>
           </w:p>
           <w:p>
@@ -3242,26 +3386,10 @@
         </w:trPr>
         <w:tc>
           <w:tcPr>
-            <w:tcW w:w="6467" w:type="dxa"/>
+            <w:tcW w:w="0" w:type="auto"/>
             <w:vMerge/>
-            <w:shd w:val="clear" w:color="auto" w:fill="auto"/>
-          </w:tcPr>
-          <w:p>
-            <w:pPr>
-              <w:pBdr>
-                <w:top w:val="nil"/>
-                <w:left w:val="nil"/>
-                <w:bottom w:val="nil"/>
-                <w:right w:val="nil"/>
-                <w:between w:val="nil"/>
-              </w:pBdr>
-              <w:spacing w:line="276" w:lineRule="auto"/>
-              <w:jc w:val="left"/>
-              <w:rPr>
-                <w:rFonts w:ascii="ＭＳ 明朝" w:eastAsia="ＭＳ 明朝" w:hAnsi="ＭＳ 明朝" w:cs="ＭＳ 明朝"/>
-              </w:rPr>
-            </w:pPr>
-          </w:p>
+          </w:tcPr>
+          <w:p/>
         </w:tc>
         <w:tc>
           <w:tcPr>
@@ -3309,26 +3437,10 @@
         </w:trPr>
         <w:tc>
           <w:tcPr>
-            <w:tcW w:w="6467" w:type="dxa"/>
+            <w:tcW w:w="0" w:type="auto"/>
             <w:vMerge/>
-            <w:shd w:val="clear" w:color="auto" w:fill="auto"/>
-          </w:tcPr>
-          <w:p>
-            <w:pPr>
-              <w:pBdr>
-                <w:top w:val="nil"/>
-                <w:left w:val="nil"/>
-                <w:bottom w:val="nil"/>
-                <w:right w:val="nil"/>
-                <w:between w:val="nil"/>
-              </w:pBdr>
-              <w:spacing w:line="276" w:lineRule="auto"/>
-              <w:jc w:val="left"/>
-              <w:rPr>
-                <w:rFonts w:ascii="ＭＳ 明朝" w:eastAsia="ＭＳ 明朝" w:hAnsi="ＭＳ 明朝" w:cs="ＭＳ 明朝"/>
-              </w:rPr>
-            </w:pPr>
-          </w:p>
+          </w:tcPr>
+          <w:p/>
         </w:tc>
         <w:tc>
           <w:tcPr>
@@ -3418,17 +3530,8 @@
     <w:tbl>
       <w:tblPr>
         <w:tblStyle w:val="af4"/>
-        <w:tblW w:w="9900" w:type="dxa"/>
-        <w:tblInd w:w="309" w:type="dxa"/>
-        <w:tblBorders>
-          <w:top w:val="single" w:sz="12" w:space="0" w:color="000000"/>
-          <w:left w:val="single" w:sz="12" w:space="0" w:color="000000"/>
-          <w:bottom w:val="single" w:sz="12" w:space="0" w:color="000000"/>
-          <w:right w:val="single" w:sz="12" w:space="0" w:color="000000"/>
-          <w:insideH w:val="single" w:sz="4" w:space="0" w:color="000000"/>
-          <w:insideV w:val="single" w:sz="4" w:space="0" w:color="000000"/>
-        </w:tblBorders>
-        <w:tblLayout w:type="fixed"/>
+        <w:tblW w:w="0" w:type="auto"/>
+        <w:tblInd w:w="0" w:type="dxa"/>
         <w:tblLook w:val="0000" w:firstRow="0" w:lastRow="0" w:firstColumn="0" w:lastColumn="0" w:noHBand="0" w:noVBand="0"/>
       </w:tblPr>
       <w:tblGrid>
@@ -3563,11 +3666,203 @@
       <w:pgNumType w:start="1"/>
       <w:cols w:num="2" w:space="720" w:equalWidth="0">
         <w:col w:w="10253" w:space="425"/>
-        <w:col w:w="10253" w:space="0"/>
+        <w:col w:w="10253"/>
       </w:cols>
     </w:sectPr>
   </w:body>
 </w:document>
+</file>
+
+<file path=word/numbering.xml><?xml version="1.0" encoding="utf-8"?>
+<w:numbering xmlns:wpc="http://schemas.microsoft.com/office/word/2010/wordprocessingCanvas" xmlns:cx="http://schemas.microsoft.com/office/drawing/2014/chartex" xmlns:cx1="http://schemas.microsoft.com/office/drawing/2015/9/8/chartex" xmlns:cx2="http://schemas.microsoft.com/office/drawing/2015/10/21/chartex" xmlns:cx3="http://schemas.microsoft.com/office/drawing/2016/5/9/chartex" xmlns:cx4="http://schemas.microsoft.com/office/drawing/2016/5/10/chartex" xmlns:cx5="http://schemas.microsoft.com/office/drawing/2016/5/11/chartex" xmlns:cx6="http://schemas.microsoft.com/office/drawing/2016/5/12/chartex" xmlns:cx7="http://schemas.microsoft.com/office/drawing/2016/5/13/chartex" xmlns:cx8="http://schemas.microsoft.com/office/drawing/2016/5/14/chartex" xmlns:mc="http://schemas.openxmlformats.org/markup-compatibility/2006" xmlns:aink="http://schemas.microsoft.com/office/drawing/2016/ink" xmlns:am3d="http://schemas.microsoft.com/office/drawing/2017/model3d" xmlns:o="urn:schemas-microsoft-com:office:office" xmlns:oel="http://schemas.microsoft.com/office/2019/extlst" xmlns:r="http://schemas.openxmlformats.org/officeDocument/2006/relationships" xmlns:m="http://schemas.openxmlformats.org/officeDocument/2006/math" xmlns:v="urn:schemas-microsoft-com:vml" xmlns:wp14="http://schemas.microsoft.com/office/word/2010/wordprocessingDrawing" xmlns:wp="http://schemas.openxmlformats.org/drawingml/2006/wordprocessingDrawing" xmlns:w10="urn:schemas-microsoft-com:office:word" xmlns:w="http://schemas.openxmlformats.org/wordprocessingml/2006/main" xmlns:w14="http://schemas.microsoft.com/office/word/2010/wordml" xmlns:w15="http://schemas.microsoft.com/office/word/2012/wordml" xmlns:w16cex="http://schemas.microsoft.com/office/word/2018/wordml/cex" xmlns:w16cid="http://schemas.microsoft.com/office/word/2016/wordml/cid" xmlns:w16="http://schemas.microsoft.com/office/word/2018/wordml" xmlns:w16du="http://schemas.microsoft.com/office/word/2023/wordml/word16du" xmlns:w16sdtdh="http://schemas.microsoft.com/office/word/2020/wordml/sdtdatahash" xmlns:w16se="http://schemas.microsoft.com/office/word/2015/wordml/symex" xmlns:wpg="http://schemas.microsoft.com/office/word/2010/wordprocessingGroup" xmlns:wpi="http://schemas.microsoft.com/office/word/2010/wordprocessingInk" xmlns:wne="http://schemas.microsoft.com/office/word/2006/wordml" xmlns:wps="http://schemas.microsoft.com/office/word/2010/wordprocessingShape" mc:Ignorable="w14 w15 w16se w16cid w16 w16cex w16sdtdh w16du wp14">
+  <w:abstractNum w:abstractNumId="0" w15:restartNumberingAfterBreak="0">
+    <w:nsid w:val="0D2617EC"/>
+    <w:multiLevelType w:val="hybridMultilevel"/>
+    <w:tmpl w:val="DFF415C6"/>
+    <w:lvl w:ilvl="0" w:tplc="C7A205F4">
+      <w:start w:val="1"/>
+      <w:numFmt w:val="decimal"/>
+      <w:lvlText w:val="%1."/>
+      <w:lvlJc w:val="left"/>
+      <w:pPr>
+        <w:ind w:left="720" w:hanging="360"/>
+      </w:pPr>
+    </w:lvl>
+    <w:lvl w:ilvl="1" w:tplc="BE58C208">
+      <w:start w:val="1"/>
+      <w:numFmt w:val="decimal"/>
+      <w:lvlText w:val="%2."/>
+      <w:lvlJc w:val="left"/>
+      <w:pPr>
+        <w:ind w:left="1440" w:hanging="1080"/>
+      </w:pPr>
+    </w:lvl>
+    <w:lvl w:ilvl="2" w:tplc="58DC503A">
+      <w:start w:val="1"/>
+      <w:numFmt w:val="decimal"/>
+      <w:lvlText w:val="%3."/>
+      <w:lvlJc w:val="left"/>
+      <w:pPr>
+        <w:ind w:left="2160" w:hanging="1980"/>
+      </w:pPr>
+    </w:lvl>
+    <w:lvl w:ilvl="3" w:tplc="15CA4A50">
+      <w:start w:val="1"/>
+      <w:numFmt w:val="decimal"/>
+      <w:lvlText w:val="%4."/>
+      <w:lvlJc w:val="left"/>
+      <w:pPr>
+        <w:ind w:left="2880" w:hanging="2520"/>
+      </w:pPr>
+    </w:lvl>
+    <w:lvl w:ilvl="4" w:tplc="3DECD094">
+      <w:start w:val="1"/>
+      <w:numFmt w:val="decimal"/>
+      <w:lvlText w:val="%5."/>
+      <w:lvlJc w:val="left"/>
+      <w:pPr>
+        <w:ind w:left="3600" w:hanging="3240"/>
+      </w:pPr>
+    </w:lvl>
+    <w:lvl w:ilvl="5" w:tplc="68F05FDA">
+      <w:start w:val="1"/>
+      <w:numFmt w:val="decimal"/>
+      <w:lvlText w:val="%6."/>
+      <w:lvlJc w:val="left"/>
+      <w:pPr>
+        <w:ind w:left="4320" w:hanging="4140"/>
+      </w:pPr>
+    </w:lvl>
+    <w:lvl w:ilvl="6" w:tplc="A1BAFE70">
+      <w:start w:val="1"/>
+      <w:numFmt w:val="decimal"/>
+      <w:lvlText w:val="%7."/>
+      <w:lvlJc w:val="left"/>
+      <w:pPr>
+        <w:ind w:left="5040" w:hanging="4680"/>
+      </w:pPr>
+    </w:lvl>
+    <w:lvl w:ilvl="7" w:tplc="964A1008">
+      <w:start w:val="1"/>
+      <w:numFmt w:val="decimal"/>
+      <w:lvlText w:val="%8."/>
+      <w:lvlJc w:val="left"/>
+      <w:pPr>
+        <w:ind w:left="5760" w:hanging="5400"/>
+      </w:pPr>
+    </w:lvl>
+    <w:lvl w:ilvl="8" w:tplc="67267798">
+      <w:start w:val="1"/>
+      <w:numFmt w:val="decimal"/>
+      <w:lvlText w:val="%9."/>
+      <w:lvlJc w:val="left"/>
+      <w:pPr>
+        <w:ind w:left="6480" w:hanging="6300"/>
+      </w:pPr>
+    </w:lvl>
+  </w:abstractNum>
+  <w:abstractNum w:abstractNumId="1" w15:restartNumberingAfterBreak="0">
+    <w:nsid w:val="32397B33"/>
+    <w:multiLevelType w:val="hybridMultilevel"/>
+    <w:tmpl w:val="6B60B118"/>
+    <w:lvl w:ilvl="0" w:tplc="937445CE">
+      <w:numFmt w:val="bullet"/>
+      <w:lvlText w:val=""/>
+      <w:lvlJc w:val="left"/>
+      <w:pPr>
+        <w:ind w:left="720" w:hanging="360"/>
+      </w:pPr>
+      <w:rPr>
+        <w:rFonts w:ascii="Symbol" w:hAnsi="Symbol"/>
+      </w:rPr>
+    </w:lvl>
+    <w:lvl w:ilvl="1" w:tplc="849E145A">
+      <w:numFmt w:val="bullet"/>
+      <w:lvlText w:val="o"/>
+      <w:lvlJc w:val="left"/>
+      <w:pPr>
+        <w:ind w:left="1440" w:hanging="1080"/>
+      </w:pPr>
+      <w:rPr>
+        <w:rFonts w:ascii="Courier New" w:hAnsi="Courier New"/>
+      </w:rPr>
+    </w:lvl>
+    <w:lvl w:ilvl="2" w:tplc="45F2A266">
+      <w:numFmt w:val="bullet"/>
+      <w:lvlText w:val=""/>
+      <w:lvlJc w:val="left"/>
+      <w:pPr>
+        <w:ind w:left="2160" w:hanging="1800"/>
+      </w:pPr>
+    </w:lvl>
+    <w:lvl w:ilvl="3" w:tplc="9E7209C0">
+      <w:numFmt w:val="bullet"/>
+      <w:lvlText w:val=""/>
+      <w:lvlJc w:val="left"/>
+      <w:pPr>
+        <w:ind w:left="2880" w:hanging="2520"/>
+      </w:pPr>
+      <w:rPr>
+        <w:rFonts w:ascii="Symbol" w:hAnsi="Symbol"/>
+      </w:rPr>
+    </w:lvl>
+    <w:lvl w:ilvl="4" w:tplc="5F92FC62">
+      <w:numFmt w:val="bullet"/>
+      <w:lvlText w:val="o"/>
+      <w:lvlJc w:val="left"/>
+      <w:pPr>
+        <w:ind w:left="3600" w:hanging="3240"/>
+      </w:pPr>
+      <w:rPr>
+        <w:rFonts w:ascii="Courier New" w:hAnsi="Courier New"/>
+      </w:rPr>
+    </w:lvl>
+    <w:lvl w:ilvl="5" w:tplc="CB02C538">
+      <w:numFmt w:val="bullet"/>
+      <w:lvlText w:val=""/>
+      <w:lvlJc w:val="left"/>
+      <w:pPr>
+        <w:ind w:left="4320" w:hanging="3960"/>
+      </w:pPr>
+    </w:lvl>
+    <w:lvl w:ilvl="6" w:tplc="72C4234C">
+      <w:numFmt w:val="bullet"/>
+      <w:lvlText w:val=""/>
+      <w:lvlJc w:val="left"/>
+      <w:pPr>
+        <w:ind w:left="5040" w:hanging="4680"/>
+      </w:pPr>
+      <w:rPr>
+        <w:rFonts w:ascii="Symbol" w:hAnsi="Symbol"/>
+      </w:rPr>
+    </w:lvl>
+    <w:lvl w:ilvl="7" w:tplc="A28EACF0">
+      <w:numFmt w:val="bullet"/>
+      <w:lvlText w:val="o"/>
+      <w:lvlJc w:val="left"/>
+      <w:pPr>
+        <w:ind w:left="5760" w:hanging="5400"/>
+      </w:pPr>
+      <w:rPr>
+        <w:rFonts w:ascii="Courier New" w:hAnsi="Courier New"/>
+      </w:rPr>
+    </w:lvl>
+    <w:lvl w:ilvl="8" w:tplc="E622240C">
+      <w:numFmt w:val="bullet"/>
+      <w:lvlText w:val=""/>
+      <w:lvlJc w:val="left"/>
+      <w:pPr>
+        <w:ind w:left="6480" w:hanging="6120"/>
+      </w:pPr>
+    </w:lvl>
+  </w:abstractNum>
+  <w:num w:numId="1" w16cid:durableId="302319661">
+    <w:abstractNumId w:val="1"/>
+  </w:num>
+  <w:num w:numId="2" w16cid:durableId="1196194319">
+    <w:abstractNumId w:val="0"/>
+  </w:num>
+</w:numbering>
 </file>
 
 <file path=word/styles.xml><?xml version="1.0" encoding="utf-8"?>
@@ -3968,65 +4263,45 @@
   </w:latentStyles>
   <w:style w:type="paragraph" w:default="1" w:styleId="a">
     <w:name w:val="Normal"/>
-    <w:qFormat/>
-    <w:rsid w:val="00820DCF"/>
-    <w:rPr>
-      <w:kern w:val="2"/>
-    </w:rPr>
   </w:style>
   <w:style w:type="paragraph" w:styleId="1">
     <w:name w:val="heading 1"/>
     <w:basedOn w:val="a"/>
-    <w:next w:val="a"/>
-    <w:uiPriority w:val="9"/>
-    <w:qFormat/>
     <w:pPr>
-      <w:keepNext/>
-      <w:keepLines/>
-      <w:spacing w:before="480" w:after="120"/>
+      <w:spacing w:before="480"/>
       <w:outlineLvl w:val="0"/>
     </w:pPr>
     <w:rPr>
       <w:b/>
-      <w:sz w:val="48"/>
-      <w:szCs w:val="48"/>
+      <w:color w:val="345A8A"/>
+      <w:sz w:val="32"/>
     </w:rPr>
   </w:style>
   <w:style w:type="paragraph" w:styleId="2">
     <w:name w:val="heading 2"/>
     <w:basedOn w:val="a"/>
-    <w:next w:val="a"/>
     <w:link w:val="20"/>
-    <w:uiPriority w:val="9"/>
-    <w:unhideWhenUsed/>
-    <w:qFormat/>
-    <w:rsid w:val="006E7B57"/>
     <w:pPr>
-      <w:keepNext/>
+      <w:spacing w:before="200"/>
       <w:outlineLvl w:val="1"/>
     </w:pPr>
     <w:rPr>
-      <w:rFonts w:ascii="游ゴシック Light" w:eastAsia="游ゴシック Light" w:hAnsi="游ゴシック Light"/>
+      <w:b/>
+      <w:color w:val="4F81BD"/>
+      <w:sz w:val="26"/>
     </w:rPr>
   </w:style>
   <w:style w:type="paragraph" w:styleId="3">
     <w:name w:val="heading 3"/>
     <w:basedOn w:val="a"/>
-    <w:next w:val="a"/>
-    <w:uiPriority w:val="9"/>
-    <w:semiHidden/>
-    <w:unhideWhenUsed/>
-    <w:qFormat/>
     <w:pPr>
-      <w:keepNext/>
-      <w:keepLines/>
-      <w:spacing w:before="280" w:after="80"/>
+      <w:spacing w:before="200"/>
       <w:outlineLvl w:val="2"/>
     </w:pPr>
     <w:rPr>
       <w:b/>
-      <w:sz w:val="28"/>
-      <w:szCs w:val="28"/>
+      <w:color w:val="4F81BD"/>
+      <w:sz w:val="24"/>
     </w:rPr>
   </w:style>
   <w:style w:type="paragraph" w:styleId="4">
@@ -4130,18 +4405,12 @@
   <w:style w:type="paragraph" w:styleId="a3">
     <w:name w:val="Title"/>
     <w:basedOn w:val="a"/>
-    <w:next w:val="a"/>
-    <w:uiPriority w:val="10"/>
-    <w:qFormat/>
     <w:pPr>
-      <w:keepNext/>
-      <w:keepLines/>
-      <w:spacing w:before="480" w:after="120"/>
+      <w:spacing w:after="300"/>
     </w:pPr>
     <w:rPr>
-      <w:b/>
-      <w:sz w:val="72"/>
-      <w:szCs w:val="72"/>
+      <w:color w:val="17365D"/>
+      <w:sz w:val="52"/>
     </w:rPr>
   </w:style>
   <w:style w:type="paragraph" w:styleId="a4">
@@ -4249,7 +4518,7 @@
     <w:qFormat/>
     <w:rsid w:val="00893523"/>
     <w:pPr>
-      <w:ind w:leftChars="400" w:left="840"/>
+      <w:ind w:left="840"/>
     </w:pPr>
   </w:style>
   <w:style w:type="character" w:customStyle="1" w:styleId="20">
@@ -4278,20 +4547,10 @@
   <w:style w:type="paragraph" w:styleId="af">
     <w:name w:val="Subtitle"/>
     <w:basedOn w:val="a"/>
-    <w:next w:val="a"/>
-    <w:uiPriority w:val="11"/>
-    <w:qFormat/>
-    <w:pPr>
-      <w:keepNext/>
-      <w:keepLines/>
-      <w:spacing w:before="360" w:after="80"/>
-    </w:pPr>
     <w:rPr>
-      <w:rFonts w:ascii="Georgia" w:eastAsia="Georgia" w:hAnsi="Georgia" w:cs="Georgia"/>
       <w:i/>
-      <w:color w:val="666666"/>
-      <w:sz w:val="48"/>
-      <w:szCs w:val="48"/>
+      <w:color w:val="4F81BD"/>
+      <w:sz w:val="24"/>
     </w:rPr>
   </w:style>
   <w:style w:type="table" w:customStyle="1" w:styleId="af0">
